--- a/cs6045_project.docx
+++ b/cs6045_project.docx
@@ -697,21 +697,37 @@
           <w:sz w:val="20"/>
           <w:szCs w:val="20"/>
         </w:rPr>
-        <w:t xml:space="preserve"> contain</w:t>
-      </w:r>
-      <w:r>
-        <w:rPr>
-          <w:sz w:val="20"/>
-          <w:szCs w:val="20"/>
-        </w:rPr>
         <w:t xml:space="preserve"> </w:t>
       </w:r>
-      <w:r>
-        <w:rPr>
-          <w:sz w:val="20"/>
-          <w:szCs w:val="20"/>
-        </w:rPr>
-        <w:t xml:space="preserve"> anonymous medical images such as </w:t>
+      <w:proofErr w:type="gramStart"/>
+      <w:r>
+        <w:rPr>
+          <w:sz w:val="20"/>
+          <w:szCs w:val="20"/>
+        </w:rPr>
+        <w:t>contain</w:t>
+      </w:r>
+      <w:r>
+        <w:rPr>
+          <w:sz w:val="20"/>
+          <w:szCs w:val="20"/>
+        </w:rPr>
+        <w:t xml:space="preserve"> </w:t>
+      </w:r>
+      <w:r>
+        <w:rPr>
+          <w:sz w:val="20"/>
+          <w:szCs w:val="20"/>
+        </w:rPr>
+        <w:t xml:space="preserve"> anonymous</w:t>
+      </w:r>
+      <w:proofErr w:type="gramEnd"/>
+      <w:r>
+        <w:rPr>
+          <w:sz w:val="20"/>
+          <w:szCs w:val="20"/>
+        </w:rPr>
+        <w:t xml:space="preserve"> medical images such as </w:t>
       </w:r>
       <w:r>
         <w:rPr>
@@ -1090,7 +1106,23 @@
           <w:sz w:val="20"/>
           <w:szCs w:val="20"/>
         </w:rPr>
-        <w:t xml:space="preserve"> for training models. This is simply the easiest and most compatible data for the small scale examples in this paper. </w:t>
+        <w:t xml:space="preserve"> for training models. This is simply the easiest and most compatible data for the </w:t>
+      </w:r>
+      <w:proofErr w:type="gramStart"/>
+      <w:r>
+        <w:rPr>
+          <w:sz w:val="20"/>
+          <w:szCs w:val="20"/>
+        </w:rPr>
+        <w:t>small scale</w:t>
+      </w:r>
+      <w:proofErr w:type="gramEnd"/>
+      <w:r>
+        <w:rPr>
+          <w:sz w:val="20"/>
+          <w:szCs w:val="20"/>
+        </w:rPr>
+        <w:t xml:space="preserve"> examples in this paper. </w:t>
       </w:r>
     </w:p>
     <w:p>
@@ -1157,7 +1189,23 @@
           <w:szCs w:val="20"/>
         </w:rPr>
         <w:tab/>
-        <w:t xml:space="preserve">This algorithm utilizes a divide and conquer approach to reduce the number of features while maintain accuracy. This allows for the model to run more efferently as it no longer has to process a high dimensionality of data. Here is the approach: </w:t>
+        <w:t xml:space="preserve">This algorithm utilizes a divide and conquer approach to reduce the number of features while maintain accuracy. This allows for the model to run more efferently as it no longer </w:t>
+      </w:r>
+      <w:proofErr w:type="gramStart"/>
+      <w:r>
+        <w:rPr>
+          <w:sz w:val="20"/>
+          <w:szCs w:val="20"/>
+        </w:rPr>
+        <w:t>has to</w:t>
+      </w:r>
+      <w:proofErr w:type="gramEnd"/>
+      <w:r>
+        <w:rPr>
+          <w:sz w:val="20"/>
+          <w:szCs w:val="20"/>
+        </w:rPr>
+        <w:t xml:space="preserve"> process a high dimensionality of data. Here is the approach: </w:t>
       </w:r>
     </w:p>
     <w:p>
@@ -1230,7 +1278,17 @@
           <w:sz w:val="18"/>
           <w:szCs w:val="18"/>
         </w:rPr>
-        <w:t>divide_and_conquer_feature_selection</w:t>
+        <w:t>divide_and_conquer_feature_</w:t>
+      </w:r>
+      <w:proofErr w:type="gramStart"/>
+      <w:r>
+        <w:rPr>
+          <w:rFonts w:ascii="Menlo" w:hAnsi="Menlo" w:cs="Menlo"/>
+          <w:color w:val="DCDCAA"/>
+          <w:sz w:val="18"/>
+          <w:szCs w:val="18"/>
+        </w:rPr>
+        <w:t>selection</w:t>
       </w:r>
       <w:proofErr w:type="spellEnd"/>
       <w:r>
@@ -1243,6 +1301,7 @@
         <w:t>(</w:t>
       </w:r>
       <w:proofErr w:type="spellStart"/>
+      <w:proofErr w:type="gramEnd"/>
       <w:r>
         <w:rPr>
           <w:rFonts w:ascii="Menlo" w:hAnsi="Menlo" w:cs="Menlo"/>
@@ -1867,6 +1926,7 @@
         </w:rPr>
         <w:t xml:space="preserve"> = </w:t>
       </w:r>
+      <w:proofErr w:type="gramStart"/>
       <w:r>
         <w:rPr>
           <w:rFonts w:ascii="Menlo" w:hAnsi="Menlo" w:cs="Menlo"/>
@@ -1886,6 +1946,7 @@
         <w:t>(</w:t>
       </w:r>
       <w:proofErr w:type="spellStart"/>
+      <w:proofErr w:type="gramEnd"/>
       <w:r>
         <w:rPr>
           <w:rFonts w:ascii="Menlo" w:hAnsi="Menlo" w:cs="Menlo"/>
@@ -2022,6 +2083,7 @@
         </w:rPr>
         <w:t xml:space="preserve"> = </w:t>
       </w:r>
+      <w:proofErr w:type="gramStart"/>
       <w:r>
         <w:rPr>
           <w:rFonts w:ascii="Menlo" w:hAnsi="Menlo" w:cs="Menlo"/>
@@ -2041,6 +2103,7 @@
         <w:t>(</w:t>
       </w:r>
       <w:proofErr w:type="spellStart"/>
+      <w:proofErr w:type="gramEnd"/>
       <w:r>
         <w:rPr>
           <w:rFonts w:ascii="Menlo" w:hAnsi="Menlo" w:cs="Menlo"/>
@@ -2409,7 +2472,17 @@
           <w:sz w:val="18"/>
           <w:szCs w:val="18"/>
         </w:rPr>
-        <w:t>divide_and_conquer_feature_selection</w:t>
+        <w:t>divide_and_conquer_feature_</w:t>
+      </w:r>
+      <w:proofErr w:type="gramStart"/>
+      <w:r>
+        <w:rPr>
+          <w:rFonts w:ascii="Menlo" w:hAnsi="Menlo" w:cs="Menlo"/>
+          <w:color w:val="DCDCAA"/>
+          <w:sz w:val="18"/>
+          <w:szCs w:val="18"/>
+        </w:rPr>
+        <w:t>selection</w:t>
       </w:r>
       <w:proofErr w:type="spellEnd"/>
       <w:r>
@@ -2422,6 +2495,7 @@
         <w:t>(</w:t>
       </w:r>
       <w:proofErr w:type="spellStart"/>
+      <w:proofErr w:type="gramEnd"/>
       <w:r>
         <w:rPr>
           <w:rFonts w:ascii="Menlo" w:hAnsi="Menlo" w:cs="Menlo"/>
@@ -2581,6 +2655,7 @@
         </w:rPr>
         <w:t xml:space="preserve"> </w:t>
       </w:r>
+      <w:proofErr w:type="gramStart"/>
       <w:r>
         <w:rPr>
           <w:rFonts w:ascii="Menlo" w:hAnsi="Menlo" w:cs="Menlo"/>
@@ -2600,6 +2675,7 @@
         <w:t>(</w:t>
       </w:r>
       <w:proofErr w:type="spellStart"/>
+      <w:proofErr w:type="gramEnd"/>
       <w:r>
         <w:rPr>
           <w:rFonts w:ascii="Menlo" w:hAnsi="Menlo" w:cs="Menlo"/>
@@ -2739,6 +2815,7 @@
         <w:t xml:space="preserve"> = </w:t>
       </w:r>
       <w:proofErr w:type="spellStart"/>
+      <w:proofErr w:type="gramStart"/>
       <w:r>
         <w:rPr>
           <w:rFonts w:ascii="Menlo" w:hAnsi="Menlo" w:cs="Menlo"/>
@@ -2759,6 +2836,7 @@
         <w:t>(</w:t>
       </w:r>
       <w:proofErr w:type="spellStart"/>
+      <w:proofErr w:type="gramEnd"/>
       <w:r>
         <w:rPr>
           <w:rFonts w:ascii="Menlo" w:hAnsi="Menlo" w:cs="Menlo"/>
@@ -3013,6 +3091,7 @@
         <w:t xml:space="preserve"> = </w:t>
       </w:r>
       <w:proofErr w:type="spellStart"/>
+      <w:proofErr w:type="gramStart"/>
       <w:r>
         <w:rPr>
           <w:rFonts w:ascii="Menlo" w:hAnsi="Menlo" w:cs="Menlo"/>
@@ -3041,6 +3120,7 @@
         <w:t>predict</w:t>
       </w:r>
       <w:proofErr w:type="spellEnd"/>
+      <w:proofErr w:type="gramEnd"/>
       <w:r>
         <w:rPr>
           <w:rFonts w:ascii="Menlo" w:hAnsi="Menlo" w:cs="Menlo"/>
@@ -3137,7 +3217,17 @@
           <w:sz w:val="18"/>
           <w:szCs w:val="18"/>
         </w:rPr>
-        <w:t>accuracy_score</w:t>
+        <w:t>accuracy_</w:t>
+      </w:r>
+      <w:proofErr w:type="gramStart"/>
+      <w:r>
+        <w:rPr>
+          <w:rFonts w:ascii="Menlo" w:hAnsi="Menlo" w:cs="Menlo"/>
+          <w:color w:val="DCDCAA"/>
+          <w:sz w:val="18"/>
+          <w:szCs w:val="18"/>
+        </w:rPr>
+        <w:t>score</w:t>
       </w:r>
       <w:proofErr w:type="spellEnd"/>
       <w:r>
@@ -3150,6 +3240,7 @@
         <w:t>(</w:t>
       </w:r>
       <w:proofErr w:type="spellStart"/>
+      <w:proofErr w:type="gramEnd"/>
       <w:r>
         <w:rPr>
           <w:rFonts w:ascii="Menlo" w:hAnsi="Menlo" w:cs="Menlo"/>
@@ -3579,7 +3670,39 @@
           <w:sz w:val="22"/>
           <w:szCs w:val="22"/>
         </w:rPr>
-        <w:t>Unsupervised learning is similar to supervised learning with the difference being that data points are not labeled. In this way the model must group data and generate classes based on similarity this type of model can be used to detect anomalies and also classify results with predefined groups. An example of this type of algorithm</w:t>
+        <w:t xml:space="preserve">Unsupervised learning is </w:t>
+      </w:r>
+      <w:proofErr w:type="gramStart"/>
+      <w:r>
+        <w:rPr>
+          <w:sz w:val="22"/>
+          <w:szCs w:val="22"/>
+        </w:rPr>
+        <w:t>similar to</w:t>
+      </w:r>
+      <w:proofErr w:type="gramEnd"/>
+      <w:r>
+        <w:rPr>
+          <w:sz w:val="22"/>
+          <w:szCs w:val="22"/>
+        </w:rPr>
+        <w:t xml:space="preserve"> supervised learning with the difference being that data points are not labeled. In this way the model must group data and generate classes based on similarity this type of model can be used to detect anomalies </w:t>
+      </w:r>
+      <w:proofErr w:type="gramStart"/>
+      <w:r>
+        <w:rPr>
+          <w:sz w:val="22"/>
+          <w:szCs w:val="22"/>
+        </w:rPr>
+        <w:t>and also</w:t>
+      </w:r>
+      <w:proofErr w:type="gramEnd"/>
+      <w:r>
+        <w:rPr>
+          <w:sz w:val="22"/>
+          <w:szCs w:val="22"/>
+        </w:rPr>
+        <w:t xml:space="preserve"> classify results with predefined groups. An example of this type of algorithm</w:t>
       </w:r>
       <w:r>
         <w:rPr>
@@ -3646,15 +3769,47 @@
           <w:sz w:val="22"/>
           <w:szCs w:val="22"/>
         </w:rPr>
-        <w:t xml:space="preserve">Statistical modeling is a more classical approach to medical diagnosis. These types of models take into account the patients age, symptoms, and medical history to  make predictions of what the diagnosis </w:t>
-      </w:r>
+        <w:t xml:space="preserve">Statistical modeling is a more classical approach to medical diagnosis. These types of models take into account the patients age, symptoms, and medical history </w:t>
+      </w:r>
+      <w:proofErr w:type="gramStart"/>
       <w:r>
         <w:rPr>
           <w:sz w:val="22"/>
           <w:szCs w:val="22"/>
         </w:rPr>
+        <w:t>to  make</w:t>
+      </w:r>
+      <w:proofErr w:type="gramEnd"/>
+      <w:r>
+        <w:rPr>
+          <w:sz w:val="22"/>
+          <w:szCs w:val="22"/>
+        </w:rPr>
+        <w:t xml:space="preserve"> predictions of what the diagnosis </w:t>
+      </w:r>
+      <w:r>
+        <w:rPr>
+          <w:sz w:val="22"/>
+          <w:szCs w:val="22"/>
+        </w:rPr>
         <w:lastRenderedPageBreak/>
-        <w:t>may be via probability. By asking the patient a series of questions, and having storing the conditional probability of each, the model can predict with some accuracy the general diagnosis of a patients illness.</w:t>
+        <w:t xml:space="preserve">may be via probability. By asking the patient a series of questions, and having </w:t>
+      </w:r>
+      <w:proofErr w:type="gramStart"/>
+      <w:r>
+        <w:rPr>
+          <w:sz w:val="22"/>
+          <w:szCs w:val="22"/>
+        </w:rPr>
+        <w:t>storing</w:t>
+      </w:r>
+      <w:proofErr w:type="gramEnd"/>
+      <w:r>
+        <w:rPr>
+          <w:sz w:val="22"/>
+          <w:szCs w:val="22"/>
+        </w:rPr>
+        <w:t xml:space="preserve"> the conditional probability of each, the model can predict with some accuracy the general diagnosis of a patients illness.</w:t>
       </w:r>
     </w:p>
     <w:p>
@@ -4180,13 +4335,23 @@
         </w:rPr>
         <w:t xml:space="preserve"> is linear, at </w:t>
       </w:r>
+      <w:proofErr w:type="gramStart"/>
       <w:r>
         <w:rPr>
           <w:sz w:val="22"/>
           <w:szCs w:val="22"/>
           <w:u w:val="single"/>
         </w:rPr>
-        <w:t>O(1).</w:t>
+        <w:t>O(</w:t>
+      </w:r>
+      <w:proofErr w:type="gramEnd"/>
+      <w:r>
+        <w:rPr>
+          <w:sz w:val="22"/>
+          <w:szCs w:val="22"/>
+          <w:u w:val="single"/>
+        </w:rPr>
+        <w:t>1).</w:t>
       </w:r>
     </w:p>
     <w:p>
@@ -4383,6 +4548,7 @@
         <w:t>(</w:t>
       </w:r>
       <w:proofErr w:type="spellStart"/>
+      <w:proofErr w:type="gramStart"/>
       <w:r>
         <w:rPr>
           <w:rFonts w:ascii="Menlo" w:hAnsi="Menlo" w:cs="Menlo"/>
@@ -4402,6 +4568,7 @@
         <w:t>Module</w:t>
       </w:r>
       <w:proofErr w:type="spellEnd"/>
+      <w:proofErr w:type="gramEnd"/>
       <w:r>
         <w:rPr>
           <w:rFonts w:ascii="Menlo" w:hAnsi="Menlo" w:cs="Menlo"/>
@@ -4477,7 +4644,17 @@
           <w:sz w:val="18"/>
           <w:szCs w:val="18"/>
         </w:rPr>
-        <w:t>__</w:t>
+        <w:t>_</w:t>
+      </w:r>
+      <w:proofErr w:type="gramStart"/>
+      <w:r>
+        <w:rPr>
+          <w:rFonts w:ascii="Menlo" w:hAnsi="Menlo" w:cs="Menlo"/>
+          <w:color w:val="DCDCAA"/>
+          <w:sz w:val="18"/>
+          <w:szCs w:val="18"/>
+        </w:rPr>
+        <w:t>_</w:t>
       </w:r>
       <w:r>
         <w:rPr>
@@ -4488,6 +4665,7 @@
         </w:rPr>
         <w:t>(</w:t>
       </w:r>
+      <w:proofErr w:type="gramEnd"/>
       <w:r>
         <w:rPr>
           <w:rFonts w:ascii="Menlo" w:hAnsi="Menlo" w:cs="Menlo"/>
@@ -4559,6 +4737,7 @@
         </w:rPr>
         <w:t xml:space="preserve">        </w:t>
       </w:r>
+      <w:proofErr w:type="gramStart"/>
       <w:r>
         <w:rPr>
           <w:rFonts w:ascii="Menlo" w:hAnsi="Menlo" w:cs="Menlo"/>
@@ -4578,6 +4757,7 @@
         <w:t>(</w:t>
       </w:r>
       <w:proofErr w:type="spellStart"/>
+      <w:proofErr w:type="gramEnd"/>
       <w:r>
         <w:rPr>
           <w:rFonts w:ascii="Menlo" w:hAnsi="Menlo" w:cs="Menlo"/>
@@ -4693,6 +4873,7 @@
         <w:t xml:space="preserve">.fc1 = </w:t>
       </w:r>
       <w:proofErr w:type="spellStart"/>
+      <w:proofErr w:type="gramStart"/>
       <w:r>
         <w:rPr>
           <w:rFonts w:ascii="Menlo" w:hAnsi="Menlo" w:cs="Menlo"/>
@@ -4712,6 +4893,7 @@
         <w:t>Linear</w:t>
       </w:r>
       <w:proofErr w:type="spellEnd"/>
+      <w:proofErr w:type="gramEnd"/>
       <w:r>
         <w:rPr>
           <w:rFonts w:ascii="Menlo" w:hAnsi="Menlo" w:cs="Menlo"/>
@@ -4789,6 +4971,7 @@
         </w:rPr>
         <w:t xml:space="preserve">        </w:t>
       </w:r>
+      <w:proofErr w:type="gramStart"/>
       <w:r>
         <w:rPr>
           <w:rFonts w:ascii="Menlo" w:hAnsi="Menlo" w:cs="Menlo"/>
@@ -4805,7 +4988,17 @@
           <w:sz w:val="18"/>
           <w:szCs w:val="18"/>
         </w:rPr>
-        <w:t xml:space="preserve">.relu1 = </w:t>
+        <w:t>.relu</w:t>
+      </w:r>
+      <w:proofErr w:type="gramEnd"/>
+      <w:r>
+        <w:rPr>
+          <w:rFonts w:ascii="Menlo" w:hAnsi="Menlo" w:cs="Menlo"/>
+          <w:color w:val="D4D4D4"/>
+          <w:sz w:val="18"/>
+          <w:szCs w:val="18"/>
+        </w:rPr>
+        <w:t xml:space="preserve">1 = </w:t>
       </w:r>
       <w:proofErr w:type="spellStart"/>
       <w:r>
@@ -4876,6 +5069,7 @@
         <w:t xml:space="preserve">.fc2 = </w:t>
       </w:r>
       <w:proofErr w:type="spellStart"/>
+      <w:proofErr w:type="gramStart"/>
       <w:r>
         <w:rPr>
           <w:rFonts w:ascii="Menlo" w:hAnsi="Menlo" w:cs="Menlo"/>
@@ -4895,6 +5089,7 @@
         <w:t>Linear</w:t>
       </w:r>
       <w:proofErr w:type="spellEnd"/>
+      <w:proofErr w:type="gramEnd"/>
       <w:r>
         <w:rPr>
           <w:rFonts w:ascii="Menlo" w:hAnsi="Menlo" w:cs="Menlo"/>
@@ -4970,6 +5165,7 @@
         </w:rPr>
         <w:t xml:space="preserve">        </w:t>
       </w:r>
+      <w:proofErr w:type="gramStart"/>
       <w:r>
         <w:rPr>
           <w:rFonts w:ascii="Menlo" w:hAnsi="Menlo" w:cs="Menlo"/>
@@ -4986,7 +5182,17 @@
           <w:sz w:val="18"/>
           <w:szCs w:val="18"/>
         </w:rPr>
-        <w:t xml:space="preserve">.relu2 = </w:t>
+        <w:t>.relu</w:t>
+      </w:r>
+      <w:proofErr w:type="gramEnd"/>
+      <w:r>
+        <w:rPr>
+          <w:rFonts w:ascii="Menlo" w:hAnsi="Menlo" w:cs="Menlo"/>
+          <w:color w:val="D4D4D4"/>
+          <w:sz w:val="18"/>
+          <w:szCs w:val="18"/>
+        </w:rPr>
+        <w:t xml:space="preserve">2 = </w:t>
       </w:r>
       <w:proofErr w:type="spellStart"/>
       <w:r>
@@ -5057,6 +5263,7 @@
         <w:t xml:space="preserve">.fc3 = </w:t>
       </w:r>
       <w:proofErr w:type="spellStart"/>
+      <w:proofErr w:type="gramStart"/>
       <w:r>
         <w:rPr>
           <w:rFonts w:ascii="Menlo" w:hAnsi="Menlo" w:cs="Menlo"/>
@@ -5076,6 +5283,7 @@
         <w:t>Linear</w:t>
       </w:r>
       <w:proofErr w:type="spellEnd"/>
+      <w:proofErr w:type="gramEnd"/>
       <w:r>
         <w:rPr>
           <w:rFonts w:ascii="Menlo" w:hAnsi="Menlo" w:cs="Menlo"/>
@@ -5152,6 +5360,7 @@
         <w:t xml:space="preserve">        </w:t>
       </w:r>
       <w:proofErr w:type="spellStart"/>
+      <w:proofErr w:type="gramStart"/>
       <w:r>
         <w:rPr>
           <w:rFonts w:ascii="Menlo" w:hAnsi="Menlo" w:cs="Menlo"/>
@@ -5171,6 +5380,7 @@
         <w:t>.sigmoid</w:t>
       </w:r>
       <w:proofErr w:type="spellEnd"/>
+      <w:proofErr w:type="gramEnd"/>
       <w:r>
         <w:rPr>
           <w:rFonts w:ascii="Menlo" w:hAnsi="Menlo" w:cs="Menlo"/>
@@ -5269,6 +5479,7 @@
         </w:rPr>
         <w:t xml:space="preserve"> </w:t>
       </w:r>
+      <w:proofErr w:type="gramStart"/>
       <w:r>
         <w:rPr>
           <w:rFonts w:ascii="Menlo" w:hAnsi="Menlo" w:cs="Menlo"/>
@@ -5287,6 +5498,7 @@
         </w:rPr>
         <w:t>(</w:t>
       </w:r>
+      <w:proofErr w:type="gramEnd"/>
       <w:r>
         <w:rPr>
           <w:rFonts w:ascii="Menlo" w:hAnsi="Menlo" w:cs="Menlo"/>
@@ -5488,6 +5700,7 @@
         </w:rPr>
         <w:t xml:space="preserve"> = </w:t>
       </w:r>
+      <w:proofErr w:type="gramStart"/>
       <w:r>
         <w:rPr>
           <w:rFonts w:ascii="Menlo" w:hAnsi="Menlo" w:cs="Menlo"/>
@@ -5504,7 +5717,17 @@
           <w:sz w:val="18"/>
           <w:szCs w:val="18"/>
         </w:rPr>
-        <w:t>.relu1(</w:t>
+        <w:t>.relu</w:t>
+      </w:r>
+      <w:proofErr w:type="gramEnd"/>
+      <w:r>
+        <w:rPr>
+          <w:rFonts w:ascii="Menlo" w:hAnsi="Menlo" w:cs="Menlo"/>
+          <w:color w:val="D4D4D4"/>
+          <w:sz w:val="18"/>
+          <w:szCs w:val="18"/>
+        </w:rPr>
+        <w:t>1(</w:t>
       </w:r>
       <w:r>
         <w:rPr>
@@ -5638,6 +5861,7 @@
         </w:rPr>
         <w:t xml:space="preserve"> = </w:t>
       </w:r>
+      <w:proofErr w:type="gramStart"/>
       <w:r>
         <w:rPr>
           <w:rFonts w:ascii="Menlo" w:hAnsi="Menlo" w:cs="Menlo"/>
@@ -5654,7 +5878,17 @@
           <w:sz w:val="18"/>
           <w:szCs w:val="18"/>
         </w:rPr>
-        <w:t>.relu2(</w:t>
+        <w:t>.relu</w:t>
+      </w:r>
+      <w:proofErr w:type="gramEnd"/>
+      <w:r>
+        <w:rPr>
+          <w:rFonts w:ascii="Menlo" w:hAnsi="Menlo" w:cs="Menlo"/>
+          <w:color w:val="D4D4D4"/>
+          <w:sz w:val="18"/>
+          <w:szCs w:val="18"/>
+        </w:rPr>
+        <w:t>2(</w:t>
       </w:r>
       <w:r>
         <w:rPr>
@@ -5789,6 +6023,7 @@
         <w:t xml:space="preserve"> = </w:t>
       </w:r>
       <w:proofErr w:type="spellStart"/>
+      <w:proofErr w:type="gramStart"/>
       <w:r>
         <w:rPr>
           <w:rFonts w:ascii="Menlo" w:hAnsi="Menlo" w:cs="Menlo"/>
@@ -5808,6 +6043,7 @@
         <w:t>.sigmoid</w:t>
       </w:r>
       <w:proofErr w:type="spellEnd"/>
+      <w:proofErr w:type="gramEnd"/>
       <w:r>
         <w:rPr>
           <w:rFonts w:ascii="Menlo" w:hAnsi="Menlo" w:cs="Menlo"/>
@@ -6060,6 +6296,7 @@
         <w:t xml:space="preserve">        </w:t>
       </w:r>
       <w:proofErr w:type="spellStart"/>
+      <w:proofErr w:type="gramStart"/>
       <w:r>
         <w:rPr>
           <w:rFonts w:ascii="Menlo" w:hAnsi="Menlo" w:cs="Menlo"/>
@@ -6079,6 +6316,7 @@
         <w:t>.classifier</w:t>
       </w:r>
       <w:proofErr w:type="spellEnd"/>
+      <w:proofErr w:type="gramEnd"/>
       <w:r>
         <w:rPr>
           <w:rFonts w:ascii="Menlo" w:hAnsi="Menlo" w:cs="Menlo"/>
@@ -6148,6 +6386,7 @@
         <w:t xml:space="preserve">        </w:t>
       </w:r>
       <w:proofErr w:type="spellStart"/>
+      <w:proofErr w:type="gramStart"/>
       <w:r>
         <w:rPr>
           <w:rFonts w:ascii="Menlo" w:hAnsi="Menlo" w:cs="Menlo"/>
@@ -6173,7 +6412,17 @@
           <w:sz w:val="18"/>
           <w:szCs w:val="18"/>
         </w:rPr>
-        <w:t>load_data</w:t>
+        <w:t>load</w:t>
+      </w:r>
+      <w:proofErr w:type="gramEnd"/>
+      <w:r>
+        <w:rPr>
+          <w:rFonts w:ascii="Menlo" w:hAnsi="Menlo" w:cs="Menlo"/>
+          <w:color w:val="DCDCAA"/>
+          <w:sz w:val="18"/>
+          <w:szCs w:val="18"/>
+        </w:rPr>
+        <w:t>_data</w:t>
       </w:r>
       <w:proofErr w:type="spellEnd"/>
       <w:r>
@@ -6207,6 +6456,7 @@
         <w:t xml:space="preserve">        </w:t>
       </w:r>
       <w:proofErr w:type="spellStart"/>
+      <w:proofErr w:type="gramStart"/>
       <w:r>
         <w:rPr>
           <w:rFonts w:ascii="Menlo" w:hAnsi="Menlo" w:cs="Menlo"/>
@@ -6232,7 +6482,17 @@
           <w:sz w:val="18"/>
           <w:szCs w:val="18"/>
         </w:rPr>
-        <w:t>train_model</w:t>
+        <w:t>train</w:t>
+      </w:r>
+      <w:proofErr w:type="gramEnd"/>
+      <w:r>
+        <w:rPr>
+          <w:rFonts w:ascii="Menlo" w:hAnsi="Menlo" w:cs="Menlo"/>
+          <w:color w:val="DCDCAA"/>
+          <w:sz w:val="18"/>
+          <w:szCs w:val="18"/>
+        </w:rPr>
+        <w:t>_model</w:t>
       </w:r>
       <w:proofErr w:type="spellEnd"/>
       <w:r>
@@ -6398,17 +6658,37 @@
           <w:sz w:val="18"/>
           <w:szCs w:val="18"/>
         </w:rPr>
-        <w:t>load_breast_cancer</w:t>
-      </w:r>
-      <w:proofErr w:type="spellEnd"/>
-      <w:r>
-        <w:rPr>
-          <w:rFonts w:ascii="Menlo" w:hAnsi="Menlo" w:cs="Menlo"/>
-          <w:color w:val="D4D4D4"/>
-          <w:sz w:val="18"/>
-          <w:szCs w:val="18"/>
-        </w:rPr>
-        <w:t>()</w:t>
+        <w:t>load_breast_</w:t>
+      </w:r>
+      <w:proofErr w:type="gramStart"/>
+      <w:r>
+        <w:rPr>
+          <w:rFonts w:ascii="Menlo" w:hAnsi="Menlo" w:cs="Menlo"/>
+          <w:color w:val="DCDCAA"/>
+          <w:sz w:val="18"/>
+          <w:szCs w:val="18"/>
+        </w:rPr>
+        <w:t>cancer</w:t>
+      </w:r>
+      <w:proofErr w:type="spellEnd"/>
+      <w:r>
+        <w:rPr>
+          <w:rFonts w:ascii="Menlo" w:hAnsi="Menlo" w:cs="Menlo"/>
+          <w:color w:val="D4D4D4"/>
+          <w:sz w:val="18"/>
+          <w:szCs w:val="18"/>
+        </w:rPr>
+        <w:t>(</w:t>
+      </w:r>
+      <w:proofErr w:type="gramEnd"/>
+      <w:r>
+        <w:rPr>
+          <w:rFonts w:ascii="Menlo" w:hAnsi="Menlo" w:cs="Menlo"/>
+          <w:color w:val="D4D4D4"/>
+          <w:sz w:val="18"/>
+          <w:szCs w:val="18"/>
+        </w:rPr>
+        <w:t>)</w:t>
       </w:r>
     </w:p>
     <w:p>
@@ -6432,6 +6712,7 @@
         <w:t xml:space="preserve">        X = </w:t>
       </w:r>
       <w:proofErr w:type="spellStart"/>
+      <w:proofErr w:type="gramStart"/>
       <w:r>
         <w:rPr>
           <w:rFonts w:ascii="Menlo" w:hAnsi="Menlo" w:cs="Menlo"/>
@@ -6451,6 +6732,7 @@
         <w:t>DataFrame</w:t>
       </w:r>
       <w:proofErr w:type="spellEnd"/>
+      <w:proofErr w:type="gramEnd"/>
       <w:r>
         <w:rPr>
           <w:rFonts w:ascii="Menlo" w:hAnsi="Menlo" w:cs="Menlo"/>
@@ -6576,6 +6858,7 @@
         <w:t xml:space="preserve"> = </w:t>
       </w:r>
       <w:proofErr w:type="spellStart"/>
+      <w:proofErr w:type="gramStart"/>
       <w:r>
         <w:rPr>
           <w:rFonts w:ascii="Menlo" w:hAnsi="Menlo" w:cs="Menlo"/>
@@ -6595,6 +6878,7 @@
         <w:t>.target</w:t>
       </w:r>
       <w:proofErr w:type="spellEnd"/>
+      <w:proofErr w:type="gramEnd"/>
     </w:p>
     <w:p>
       <w:pPr>
@@ -6659,6 +6943,7 @@
         <w:t xml:space="preserve">        </w:t>
       </w:r>
       <w:proofErr w:type="spellStart"/>
+      <w:proofErr w:type="gramStart"/>
       <w:r>
         <w:rPr>
           <w:rFonts w:ascii="Menlo" w:hAnsi="Menlo" w:cs="Menlo"/>
@@ -6678,6 +6963,7 @@
         <w:t>.features</w:t>
       </w:r>
       <w:proofErr w:type="spellEnd"/>
+      <w:proofErr w:type="gramEnd"/>
       <w:r>
         <w:rPr>
           <w:rFonts w:ascii="Menlo" w:hAnsi="Menlo" w:cs="Menlo"/>
@@ -6934,17 +7220,37 @@
           <w:sz w:val="18"/>
           <w:szCs w:val="18"/>
         </w:rPr>
-        <w:t>train_test_split</w:t>
-      </w:r>
-      <w:proofErr w:type="spellEnd"/>
-      <w:r>
-        <w:rPr>
-          <w:rFonts w:ascii="Menlo" w:hAnsi="Menlo" w:cs="Menlo"/>
-          <w:color w:val="D4D4D4"/>
-          <w:sz w:val="18"/>
-          <w:szCs w:val="18"/>
-        </w:rPr>
-        <w:t xml:space="preserve">(X, </w:t>
+        <w:t>train_test_</w:t>
+      </w:r>
+      <w:proofErr w:type="gramStart"/>
+      <w:r>
+        <w:rPr>
+          <w:rFonts w:ascii="Menlo" w:hAnsi="Menlo" w:cs="Menlo"/>
+          <w:color w:val="DCDCAA"/>
+          <w:sz w:val="18"/>
+          <w:szCs w:val="18"/>
+        </w:rPr>
+        <w:t>split</w:t>
+      </w:r>
+      <w:proofErr w:type="spellEnd"/>
+      <w:r>
+        <w:rPr>
+          <w:rFonts w:ascii="Menlo" w:hAnsi="Menlo" w:cs="Menlo"/>
+          <w:color w:val="D4D4D4"/>
+          <w:sz w:val="18"/>
+          <w:szCs w:val="18"/>
+        </w:rPr>
+        <w:t>(</w:t>
+      </w:r>
+      <w:proofErr w:type="gramEnd"/>
+      <w:r>
+        <w:rPr>
+          <w:rFonts w:ascii="Menlo" w:hAnsi="Menlo" w:cs="Menlo"/>
+          <w:color w:val="D4D4D4"/>
+          <w:sz w:val="18"/>
+          <w:szCs w:val="18"/>
+        </w:rPr>
+        <w:t xml:space="preserve">X, </w:t>
       </w:r>
       <w:r>
         <w:rPr>
@@ -7149,7 +7455,17 @@
           <w:sz w:val="18"/>
           <w:szCs w:val="18"/>
         </w:rPr>
-        <w:t>train_test_split</w:t>
+        <w:t>train_test_</w:t>
+      </w:r>
+      <w:proofErr w:type="gramStart"/>
+      <w:r>
+        <w:rPr>
+          <w:rFonts w:ascii="Menlo" w:hAnsi="Menlo" w:cs="Menlo"/>
+          <w:color w:val="DCDCAA"/>
+          <w:sz w:val="18"/>
+          <w:szCs w:val="18"/>
+        </w:rPr>
+        <w:t>split</w:t>
       </w:r>
       <w:proofErr w:type="spellEnd"/>
       <w:r>
@@ -7162,6 +7478,7 @@
         <w:t>(</w:t>
       </w:r>
       <w:proofErr w:type="spellStart"/>
+      <w:proofErr w:type="gramEnd"/>
       <w:r>
         <w:rPr>
           <w:rFonts w:ascii="Menlo" w:hAnsi="Menlo" w:cs="Menlo"/>
@@ -7326,7 +7643,27 @@
           <w:sz w:val="18"/>
           <w:szCs w:val="18"/>
         </w:rPr>
-        <w:t># normalize the data</w:t>
+        <w:t xml:space="preserve"># </w:t>
+      </w:r>
+      <w:proofErr w:type="gramStart"/>
+      <w:r>
+        <w:rPr>
+          <w:rFonts w:ascii="Menlo" w:hAnsi="Menlo" w:cs="Menlo"/>
+          <w:color w:val="6A9955"/>
+          <w:sz w:val="18"/>
+          <w:szCs w:val="18"/>
+        </w:rPr>
+        <w:t>normalize</w:t>
+      </w:r>
+      <w:proofErr w:type="gramEnd"/>
+      <w:r>
+        <w:rPr>
+          <w:rFonts w:ascii="Menlo" w:hAnsi="Menlo" w:cs="Menlo"/>
+          <w:color w:val="6A9955"/>
+          <w:sz w:val="18"/>
+          <w:szCs w:val="18"/>
+        </w:rPr>
+        <w:t xml:space="preserve"> the data</w:t>
       </w:r>
     </w:p>
     <w:p>
@@ -7380,6 +7717,7 @@
         <w:t xml:space="preserve">        </w:t>
       </w:r>
       <w:proofErr w:type="spellStart"/>
+      <w:proofErr w:type="gramStart"/>
       <w:r>
         <w:rPr>
           <w:rFonts w:ascii="Menlo" w:hAnsi="Menlo" w:cs="Menlo"/>
@@ -7399,6 +7737,7 @@
         <w:t>.scaler</w:t>
       </w:r>
       <w:proofErr w:type="spellEnd"/>
+      <w:proofErr w:type="gramEnd"/>
       <w:r>
         <w:rPr>
           <w:rFonts w:ascii="Menlo" w:hAnsi="Menlo" w:cs="Menlo"/>
@@ -7569,6 +7908,7 @@
         <w:t xml:space="preserve"> = </w:t>
       </w:r>
       <w:proofErr w:type="spellStart"/>
+      <w:proofErr w:type="gramStart"/>
       <w:r>
         <w:rPr>
           <w:rFonts w:ascii="Menlo" w:hAnsi="Menlo" w:cs="Menlo"/>
@@ -7585,7 +7925,17 @@
           <w:sz w:val="18"/>
           <w:szCs w:val="18"/>
         </w:rPr>
-        <w:t>.scaler.</w:t>
+        <w:t>.scaler</w:t>
+      </w:r>
+      <w:proofErr w:type="gramEnd"/>
+      <w:r>
+        <w:rPr>
+          <w:rFonts w:ascii="Menlo" w:hAnsi="Menlo" w:cs="Menlo"/>
+          <w:color w:val="D4D4D4"/>
+          <w:sz w:val="18"/>
+          <w:szCs w:val="18"/>
+        </w:rPr>
+        <w:t>.</w:t>
       </w:r>
       <w:r>
         <w:rPr>
@@ -7668,6 +8018,7 @@
         <w:t xml:space="preserve"> = </w:t>
       </w:r>
       <w:proofErr w:type="spellStart"/>
+      <w:proofErr w:type="gramStart"/>
       <w:r>
         <w:rPr>
           <w:rFonts w:ascii="Menlo" w:hAnsi="Menlo" w:cs="Menlo"/>
@@ -7684,7 +8035,17 @@
           <w:sz w:val="18"/>
           <w:szCs w:val="18"/>
         </w:rPr>
-        <w:t>.scaler.</w:t>
+        <w:t>.scaler</w:t>
+      </w:r>
+      <w:proofErr w:type="gramEnd"/>
+      <w:r>
+        <w:rPr>
+          <w:rFonts w:ascii="Menlo" w:hAnsi="Menlo" w:cs="Menlo"/>
+          <w:color w:val="D4D4D4"/>
+          <w:sz w:val="18"/>
+          <w:szCs w:val="18"/>
+        </w:rPr>
+        <w:t>.</w:t>
       </w:r>
       <w:r>
         <w:rPr>
@@ -7789,6 +8150,7 @@
         <w:t xml:space="preserve">        </w:t>
       </w:r>
       <w:proofErr w:type="spellStart"/>
+      <w:proofErr w:type="gramStart"/>
       <w:r>
         <w:rPr>
           <w:rFonts w:ascii="Menlo" w:hAnsi="Menlo" w:cs="Menlo"/>
@@ -7808,6 +8170,7 @@
         <w:t>.xtrain</w:t>
       </w:r>
       <w:proofErr w:type="spellEnd"/>
+      <w:proofErr w:type="gramEnd"/>
       <w:r>
         <w:rPr>
           <w:rFonts w:ascii="Menlo" w:hAnsi="Menlo" w:cs="Menlo"/>
@@ -7908,6 +8271,7 @@
         <w:t xml:space="preserve">        </w:t>
       </w:r>
       <w:proofErr w:type="spellStart"/>
+      <w:proofErr w:type="gramStart"/>
       <w:r>
         <w:rPr>
           <w:rFonts w:ascii="Menlo" w:hAnsi="Menlo" w:cs="Menlo"/>
@@ -7927,6 +8291,7 @@
         <w:t>.xvalidation</w:t>
       </w:r>
       <w:proofErr w:type="spellEnd"/>
+      <w:proofErr w:type="gramEnd"/>
       <w:r>
         <w:rPr>
           <w:rFonts w:ascii="Menlo" w:hAnsi="Menlo" w:cs="Menlo"/>
@@ -8027,6 +8392,7 @@
         <w:t xml:space="preserve">        </w:t>
       </w:r>
       <w:proofErr w:type="spellStart"/>
+      <w:proofErr w:type="gramStart"/>
       <w:r>
         <w:rPr>
           <w:rFonts w:ascii="Menlo" w:hAnsi="Menlo" w:cs="Menlo"/>
@@ -8046,6 +8412,7 @@
         <w:t>.xtest</w:t>
       </w:r>
       <w:proofErr w:type="spellEnd"/>
+      <w:proofErr w:type="gramEnd"/>
       <w:r>
         <w:rPr>
           <w:rFonts w:ascii="Menlo" w:hAnsi="Menlo" w:cs="Menlo"/>
@@ -8146,6 +8513,7 @@
         <w:t xml:space="preserve">        </w:t>
       </w:r>
       <w:proofErr w:type="spellStart"/>
+      <w:proofErr w:type="gramStart"/>
       <w:r>
         <w:rPr>
           <w:rFonts w:ascii="Menlo" w:hAnsi="Menlo" w:cs="Menlo"/>
@@ -8165,6 +8533,7 @@
         <w:t>.ytrain</w:t>
       </w:r>
       <w:proofErr w:type="spellEnd"/>
+      <w:proofErr w:type="gramEnd"/>
       <w:r>
         <w:rPr>
           <w:rFonts w:ascii="Menlo" w:hAnsi="Menlo" w:cs="Menlo"/>
@@ -8285,6 +8654,7 @@
         <w:t xml:space="preserve">        </w:t>
       </w:r>
       <w:proofErr w:type="spellStart"/>
+      <w:proofErr w:type="gramStart"/>
       <w:r>
         <w:rPr>
           <w:rFonts w:ascii="Menlo" w:hAnsi="Menlo" w:cs="Menlo"/>
@@ -8304,6 +8674,7 @@
         <w:t>.yvalidation</w:t>
       </w:r>
       <w:proofErr w:type="spellEnd"/>
+      <w:proofErr w:type="gramEnd"/>
       <w:r>
         <w:rPr>
           <w:rFonts w:ascii="Menlo" w:hAnsi="Menlo" w:cs="Menlo"/>
@@ -8424,6 +8795,7 @@
         <w:t xml:space="preserve">        </w:t>
       </w:r>
       <w:proofErr w:type="spellStart"/>
+      <w:proofErr w:type="gramStart"/>
       <w:r>
         <w:rPr>
           <w:rFonts w:ascii="Menlo" w:hAnsi="Menlo" w:cs="Menlo"/>
@@ -8440,7 +8812,17 @@
           <w:sz w:val="18"/>
           <w:szCs w:val="18"/>
         </w:rPr>
-        <w:t>.y_test</w:t>
+        <w:t>.y</w:t>
+      </w:r>
+      <w:proofErr w:type="gramEnd"/>
+      <w:r>
+        <w:rPr>
+          <w:rFonts w:ascii="Menlo" w:hAnsi="Menlo" w:cs="Menlo"/>
+          <w:color w:val="D4D4D4"/>
+          <w:sz w:val="18"/>
+          <w:szCs w:val="18"/>
+        </w:rPr>
+        <w:t>_test</w:t>
       </w:r>
       <w:proofErr w:type="spellEnd"/>
       <w:r>
@@ -8593,6 +8975,7 @@
         <w:t xml:space="preserve"> </w:t>
       </w:r>
       <w:proofErr w:type="spellStart"/>
+      <w:proofErr w:type="gramStart"/>
       <w:r>
         <w:rPr>
           <w:rFonts w:ascii="Menlo" w:hAnsi="Menlo" w:cs="Menlo"/>
@@ -8612,6 +8995,7 @@
         <w:t>.xtrain</w:t>
       </w:r>
       <w:proofErr w:type="spellEnd"/>
+      <w:proofErr w:type="gramEnd"/>
       <w:r>
         <w:rPr>
           <w:rFonts w:ascii="Menlo" w:hAnsi="Menlo" w:cs="Menlo"/>
@@ -8928,7 +9312,17 @@
           <w:sz w:val="18"/>
           <w:szCs w:val="18"/>
         </w:rPr>
-        <w:t>divide_and_conquer_feature_selection</w:t>
+        <w:t>divide_and_conquer_feature_</w:t>
+      </w:r>
+      <w:proofErr w:type="gramStart"/>
+      <w:r>
+        <w:rPr>
+          <w:rFonts w:ascii="Menlo" w:hAnsi="Menlo" w:cs="Menlo"/>
+          <w:color w:val="DCDCAA"/>
+          <w:sz w:val="18"/>
+          <w:szCs w:val="18"/>
+        </w:rPr>
+        <w:t>selection</w:t>
       </w:r>
       <w:proofErr w:type="spellEnd"/>
       <w:r>
@@ -8941,6 +9335,7 @@
         <w:t>(</w:t>
       </w:r>
       <w:proofErr w:type="spellStart"/>
+      <w:proofErr w:type="gramEnd"/>
       <w:r>
         <w:rPr>
           <w:rFonts w:ascii="Menlo" w:hAnsi="Menlo" w:cs="Menlo"/>
@@ -9583,6 +9978,7 @@
         <w:t xml:space="preserve"> = </w:t>
       </w:r>
       <w:proofErr w:type="spellStart"/>
+      <w:proofErr w:type="gramStart"/>
       <w:r>
         <w:rPr>
           <w:rFonts w:ascii="Menlo" w:hAnsi="Menlo" w:cs="Menlo"/>
@@ -9611,6 +10007,7 @@
         <w:t>helper</w:t>
       </w:r>
       <w:proofErr w:type="spellEnd"/>
+      <w:proofErr w:type="gramEnd"/>
       <w:r>
         <w:rPr>
           <w:rFonts w:ascii="Menlo" w:hAnsi="Menlo" w:cs="Menlo"/>
@@ -9758,6 +10155,7 @@
         <w:t xml:space="preserve"> = </w:t>
       </w:r>
       <w:proofErr w:type="spellStart"/>
+      <w:proofErr w:type="gramStart"/>
       <w:r>
         <w:rPr>
           <w:rFonts w:ascii="Menlo" w:hAnsi="Menlo" w:cs="Menlo"/>
@@ -9786,6 +10184,7 @@
         <w:t>helper</w:t>
       </w:r>
       <w:proofErr w:type="spellEnd"/>
+      <w:proofErr w:type="gramEnd"/>
       <w:r>
         <w:rPr>
           <w:rFonts w:ascii="Menlo" w:hAnsi="Menlo" w:cs="Menlo"/>
@@ -10157,6 +10556,7 @@
         <w:t xml:space="preserve"> </w:t>
       </w:r>
       <w:proofErr w:type="spellStart"/>
+      <w:proofErr w:type="gramStart"/>
       <w:r>
         <w:rPr>
           <w:rFonts w:ascii="Menlo" w:hAnsi="Menlo" w:cs="Menlo"/>
@@ -10182,7 +10582,17 @@
           <w:sz w:val="18"/>
           <w:szCs w:val="18"/>
         </w:rPr>
-        <w:t>divide_and_conquer_feature_selection</w:t>
+        <w:t>divide</w:t>
+      </w:r>
+      <w:proofErr w:type="gramEnd"/>
+      <w:r>
+        <w:rPr>
+          <w:rFonts w:ascii="Menlo" w:hAnsi="Menlo" w:cs="Menlo"/>
+          <w:color w:val="DCDCAA"/>
+          <w:sz w:val="18"/>
+          <w:szCs w:val="18"/>
+        </w:rPr>
+        <w:t>_and_conquer_feature_selection</w:t>
       </w:r>
       <w:proofErr w:type="spellEnd"/>
       <w:r>
@@ -10363,6 +10773,7 @@
         </w:rPr>
         <w:t xml:space="preserve"> </w:t>
       </w:r>
+      <w:proofErr w:type="gramStart"/>
       <w:r>
         <w:rPr>
           <w:rFonts w:ascii="Menlo" w:hAnsi="Menlo" w:cs="Menlo"/>
@@ -10382,6 +10793,7 @@
         <w:t>(</w:t>
       </w:r>
       <w:proofErr w:type="spellStart"/>
+      <w:proofErr w:type="gramEnd"/>
       <w:r>
         <w:rPr>
           <w:rFonts w:ascii="Menlo" w:hAnsi="Menlo" w:cs="Menlo"/>
@@ -10539,6 +10951,7 @@
         <w:t xml:space="preserve"> = </w:t>
       </w:r>
       <w:proofErr w:type="spellStart"/>
+      <w:proofErr w:type="gramStart"/>
       <w:r>
         <w:rPr>
           <w:rFonts w:ascii="Menlo" w:hAnsi="Menlo" w:cs="Menlo"/>
@@ -10559,6 +10972,7 @@
         <w:t>(</w:t>
       </w:r>
       <w:proofErr w:type="spellStart"/>
+      <w:proofErr w:type="gramEnd"/>
       <w:r>
         <w:rPr>
           <w:rFonts w:ascii="Menlo" w:hAnsi="Menlo" w:cs="Menlo"/>
@@ -10813,6 +11227,7 @@
         <w:t xml:space="preserve"> = </w:t>
       </w:r>
       <w:proofErr w:type="spellStart"/>
+      <w:proofErr w:type="gramStart"/>
       <w:r>
         <w:rPr>
           <w:rFonts w:ascii="Menlo" w:hAnsi="Menlo" w:cs="Menlo"/>
@@ -10841,6 +11256,7 @@
         <w:t>predict</w:t>
       </w:r>
       <w:proofErr w:type="spellEnd"/>
+      <w:proofErr w:type="gramEnd"/>
       <w:r>
         <w:rPr>
           <w:rFonts w:ascii="Menlo" w:hAnsi="Menlo" w:cs="Menlo"/>
@@ -10937,7 +11353,17 @@
           <w:sz w:val="18"/>
           <w:szCs w:val="18"/>
         </w:rPr>
-        <w:t>accuracy_score</w:t>
+        <w:t>accuracy_</w:t>
+      </w:r>
+      <w:proofErr w:type="gramStart"/>
+      <w:r>
+        <w:rPr>
+          <w:rFonts w:ascii="Menlo" w:hAnsi="Menlo" w:cs="Menlo"/>
+          <w:color w:val="DCDCAA"/>
+          <w:sz w:val="18"/>
+          <w:szCs w:val="18"/>
+        </w:rPr>
+        <w:t>score</w:t>
       </w:r>
       <w:proofErr w:type="spellEnd"/>
       <w:r>
@@ -10950,6 +11376,7 @@
         <w:t>(</w:t>
       </w:r>
       <w:proofErr w:type="spellStart"/>
+      <w:proofErr w:type="gramEnd"/>
       <w:r>
         <w:rPr>
           <w:rFonts w:ascii="Menlo" w:hAnsi="Menlo" w:cs="Menlo"/>
@@ -11057,7 +11484,17 @@
           <w:sz w:val="18"/>
           <w:szCs w:val="18"/>
         </w:rPr>
-        <w:t>train_model</w:t>
+        <w:t>train_</w:t>
+      </w:r>
+      <w:proofErr w:type="gramStart"/>
+      <w:r>
+        <w:rPr>
+          <w:rFonts w:ascii="Menlo" w:hAnsi="Menlo" w:cs="Menlo"/>
+          <w:color w:val="DCDCAA"/>
+          <w:sz w:val="18"/>
+          <w:szCs w:val="18"/>
+        </w:rPr>
+        <w:t>model</w:t>
       </w:r>
       <w:proofErr w:type="spellEnd"/>
       <w:r>
@@ -11069,6 +11506,7 @@
         </w:rPr>
         <w:t>(</w:t>
       </w:r>
+      <w:proofErr w:type="gramEnd"/>
       <w:r>
         <w:rPr>
           <w:rFonts w:ascii="Menlo" w:hAnsi="Menlo" w:cs="Menlo"/>
@@ -11215,6 +11653,7 @@
         <w:t xml:space="preserve"> = </w:t>
       </w:r>
       <w:proofErr w:type="spellStart"/>
+      <w:proofErr w:type="gramStart"/>
       <w:r>
         <w:rPr>
           <w:rFonts w:ascii="Menlo" w:hAnsi="Menlo" w:cs="Menlo"/>
@@ -11234,6 +11673,7 @@
         <w:t>BCELoss</w:t>
       </w:r>
       <w:proofErr w:type="spellEnd"/>
+      <w:proofErr w:type="gramEnd"/>
       <w:r>
         <w:rPr>
           <w:rFonts w:ascii="Menlo" w:hAnsi="Menlo" w:cs="Menlo"/>
@@ -11283,6 +11723,7 @@
         <w:t xml:space="preserve"> = </w:t>
       </w:r>
       <w:proofErr w:type="spellStart"/>
+      <w:proofErr w:type="gramStart"/>
       <w:r>
         <w:rPr>
           <w:rFonts w:ascii="Menlo" w:hAnsi="Menlo" w:cs="Menlo"/>
@@ -11302,6 +11743,7 @@
         <w:t>Adam</w:t>
       </w:r>
       <w:proofErr w:type="spellEnd"/>
+      <w:proofErr w:type="gramEnd"/>
       <w:r>
         <w:rPr>
           <w:rFonts w:ascii="Menlo" w:hAnsi="Menlo" w:cs="Menlo"/>
@@ -11653,6 +12095,7 @@
         <w:t xml:space="preserve"> = </w:t>
       </w:r>
       <w:proofErr w:type="spellStart"/>
+      <w:proofErr w:type="gramStart"/>
       <w:r>
         <w:rPr>
           <w:rFonts w:ascii="Menlo" w:hAnsi="Menlo" w:cs="Menlo"/>
@@ -11672,6 +12115,7 @@
         <w:t>.classifier</w:t>
       </w:r>
       <w:proofErr w:type="spellEnd"/>
+      <w:proofErr w:type="gramEnd"/>
       <w:r>
         <w:rPr>
           <w:rFonts w:ascii="Menlo" w:hAnsi="Menlo" w:cs="Menlo"/>
@@ -11750,6 +12194,7 @@
         <w:t xml:space="preserve"> = </w:t>
       </w:r>
       <w:proofErr w:type="spellStart"/>
+      <w:proofErr w:type="gramStart"/>
       <w:r>
         <w:rPr>
           <w:rFonts w:ascii="Menlo" w:hAnsi="Menlo" w:cs="Menlo"/>
@@ -11769,6 +12214,7 @@
         </w:rPr>
         <w:t>(</w:t>
       </w:r>
+      <w:proofErr w:type="gramEnd"/>
       <w:r>
         <w:rPr>
           <w:rFonts w:ascii="Menlo" w:hAnsi="Menlo" w:cs="Menlo"/>
@@ -11931,6 +12377,7 @@
         <w:t xml:space="preserve">            </w:t>
       </w:r>
       <w:proofErr w:type="spellStart"/>
+      <w:proofErr w:type="gramStart"/>
       <w:r>
         <w:rPr>
           <w:rFonts w:ascii="Menlo" w:hAnsi="Menlo" w:cs="Menlo"/>
@@ -11956,7 +12403,17 @@
           <w:sz w:val="18"/>
           <w:szCs w:val="18"/>
         </w:rPr>
-        <w:t>zero_grad</w:t>
+        <w:t>zero</w:t>
+      </w:r>
+      <w:proofErr w:type="gramEnd"/>
+      <w:r>
+        <w:rPr>
+          <w:rFonts w:ascii="Menlo" w:hAnsi="Menlo" w:cs="Menlo"/>
+          <w:color w:val="DCDCAA"/>
+          <w:sz w:val="18"/>
+          <w:szCs w:val="18"/>
+        </w:rPr>
+        <w:t>_grad</w:t>
       </w:r>
       <w:proofErr w:type="spellEnd"/>
       <w:r>
@@ -11990,6 +12447,7 @@
         <w:t xml:space="preserve">            </w:t>
       </w:r>
       <w:proofErr w:type="spellStart"/>
+      <w:proofErr w:type="gramStart"/>
       <w:r>
         <w:rPr>
           <w:rFonts w:ascii="Menlo" w:hAnsi="Menlo" w:cs="Menlo"/>
@@ -12009,6 +12467,7 @@
         <w:t>.backward</w:t>
       </w:r>
       <w:proofErr w:type="spellEnd"/>
+      <w:proofErr w:type="gramEnd"/>
       <w:r>
         <w:rPr>
           <w:rFonts w:ascii="Menlo" w:hAnsi="Menlo" w:cs="Menlo"/>
@@ -12040,6 +12499,7 @@
         <w:t xml:space="preserve">            </w:t>
       </w:r>
       <w:proofErr w:type="spellStart"/>
+      <w:proofErr w:type="gramStart"/>
       <w:r>
         <w:rPr>
           <w:rFonts w:ascii="Menlo" w:hAnsi="Menlo" w:cs="Menlo"/>
@@ -12068,6 +12528,7 @@
         <w:t>step</w:t>
       </w:r>
       <w:proofErr w:type="spellEnd"/>
+      <w:proofErr w:type="gramEnd"/>
       <w:r>
         <w:rPr>
           <w:rFonts w:ascii="Menlo" w:hAnsi="Menlo" w:cs="Menlo"/>
@@ -12176,17 +12637,37 @@
           <w:sz w:val="18"/>
           <w:szCs w:val="18"/>
         </w:rPr>
-        <w:t>no_grad</w:t>
-      </w:r>
-      <w:proofErr w:type="spellEnd"/>
-      <w:r>
-        <w:rPr>
-          <w:rFonts w:ascii="Menlo" w:hAnsi="Menlo" w:cs="Menlo"/>
-          <w:color w:val="D4D4D4"/>
-          <w:sz w:val="18"/>
-          <w:szCs w:val="18"/>
-        </w:rPr>
-        <w:t>():</w:t>
+        <w:t>no_</w:t>
+      </w:r>
+      <w:proofErr w:type="gramStart"/>
+      <w:r>
+        <w:rPr>
+          <w:rFonts w:ascii="Menlo" w:hAnsi="Menlo" w:cs="Menlo"/>
+          <w:color w:val="4EC9B0"/>
+          <w:sz w:val="18"/>
+          <w:szCs w:val="18"/>
+        </w:rPr>
+        <w:t>grad</w:t>
+      </w:r>
+      <w:proofErr w:type="spellEnd"/>
+      <w:r>
+        <w:rPr>
+          <w:rFonts w:ascii="Menlo" w:hAnsi="Menlo" w:cs="Menlo"/>
+          <w:color w:val="D4D4D4"/>
+          <w:sz w:val="18"/>
+          <w:szCs w:val="18"/>
+        </w:rPr>
+        <w:t>(</w:t>
+      </w:r>
+      <w:proofErr w:type="gramEnd"/>
+      <w:r>
+        <w:rPr>
+          <w:rFonts w:ascii="Menlo" w:hAnsi="Menlo" w:cs="Menlo"/>
+          <w:color w:val="D4D4D4"/>
+          <w:sz w:val="18"/>
+          <w:szCs w:val="18"/>
+        </w:rPr>
+        <w:t>):</w:t>
       </w:r>
     </w:p>
     <w:p>
@@ -12230,6 +12711,7 @@
         <w:t xml:space="preserve"> = </w:t>
       </w:r>
       <w:proofErr w:type="spellStart"/>
+      <w:proofErr w:type="gramStart"/>
       <w:r>
         <w:rPr>
           <w:rFonts w:ascii="Menlo" w:hAnsi="Menlo" w:cs="Menlo"/>
@@ -12249,6 +12731,7 @@
         <w:t>.classifier</w:t>
       </w:r>
       <w:proofErr w:type="spellEnd"/>
+      <w:proofErr w:type="gramEnd"/>
       <w:r>
         <w:rPr>
           <w:rFonts w:ascii="Menlo" w:hAnsi="Menlo" w:cs="Menlo"/>
@@ -12357,14 +12840,25 @@
         </w:rPr>
         <w:t>0.5</w:t>
       </w:r>
-      <w:r>
-        <w:rPr>
-          <w:rFonts w:ascii="Menlo" w:hAnsi="Menlo" w:cs="Menlo"/>
-          <w:color w:val="D4D4D4"/>
-          <w:sz w:val="18"/>
-          <w:szCs w:val="18"/>
-        </w:rPr>
-        <w:t xml:space="preserve">).long()  </w:t>
+      <w:proofErr w:type="gramStart"/>
+      <w:r>
+        <w:rPr>
+          <w:rFonts w:ascii="Menlo" w:hAnsi="Menlo" w:cs="Menlo"/>
+          <w:color w:val="D4D4D4"/>
+          <w:sz w:val="18"/>
+          <w:szCs w:val="18"/>
+        </w:rPr>
+        <w:t>).long</w:t>
+      </w:r>
+      <w:proofErr w:type="gramEnd"/>
+      <w:r>
+        <w:rPr>
+          <w:rFonts w:ascii="Menlo" w:hAnsi="Menlo" w:cs="Menlo"/>
+          <w:color w:val="D4D4D4"/>
+          <w:sz w:val="18"/>
+          <w:szCs w:val="18"/>
+        </w:rPr>
+        <w:t xml:space="preserve">()  </w:t>
       </w:r>
       <w:r>
         <w:rPr>
@@ -12437,6 +12931,7 @@
         <w:t>(</w:t>
       </w:r>
       <w:proofErr w:type="spellStart"/>
+      <w:proofErr w:type="gramStart"/>
       <w:r>
         <w:rPr>
           <w:rFonts w:ascii="Menlo" w:hAnsi="Menlo" w:cs="Menlo"/>
@@ -12453,7 +12948,17 @@
           <w:sz w:val="18"/>
           <w:szCs w:val="18"/>
         </w:rPr>
-        <w:t>.yvalidation.</w:t>
+        <w:t>.yvalidation</w:t>
+      </w:r>
+      <w:proofErr w:type="gramEnd"/>
+      <w:r>
+        <w:rPr>
+          <w:rFonts w:ascii="Menlo" w:hAnsi="Menlo" w:cs="Menlo"/>
+          <w:color w:val="D4D4D4"/>
+          <w:sz w:val="18"/>
+          <w:szCs w:val="18"/>
+        </w:rPr>
+        <w:t>.</w:t>
       </w:r>
       <w:r>
         <w:rPr>
@@ -12532,7 +13037,17 @@
           <w:sz w:val="18"/>
           <w:szCs w:val="18"/>
         </w:rPr>
-        <w:t>val_accuracies</w:t>
+        <w:t>val_</w:t>
+      </w:r>
+      <w:proofErr w:type="gramStart"/>
+      <w:r>
+        <w:rPr>
+          <w:rFonts w:ascii="Menlo" w:hAnsi="Menlo" w:cs="Menlo"/>
+          <w:color w:val="9CDCFE"/>
+          <w:sz w:val="18"/>
+          <w:szCs w:val="18"/>
+        </w:rPr>
+        <w:t>accuracies</w:t>
       </w:r>
       <w:r>
         <w:rPr>
@@ -12553,6 +13068,7 @@
         <w:t>append</w:t>
       </w:r>
       <w:proofErr w:type="spellEnd"/>
+      <w:proofErr w:type="gramEnd"/>
       <w:r>
         <w:rPr>
           <w:rFonts w:ascii="Menlo" w:hAnsi="Menlo" w:cs="Menlo"/>
@@ -12695,6 +13211,7 @@
         </w:rPr>
         <w:t xml:space="preserve"> </w:t>
       </w:r>
+      <w:proofErr w:type="gramStart"/>
       <w:r>
         <w:rPr>
           <w:rFonts w:ascii="Menlo" w:hAnsi="Menlo" w:cs="Menlo"/>
@@ -12713,6 +13230,7 @@
         </w:rPr>
         <w:t>(</w:t>
       </w:r>
+      <w:proofErr w:type="gramEnd"/>
       <w:r>
         <w:rPr>
           <w:rFonts w:ascii="Menlo" w:hAnsi="Menlo" w:cs="Menlo"/>
@@ -12789,6 +13307,7 @@
         <w:t xml:space="preserve"> = </w:t>
       </w:r>
       <w:proofErr w:type="spellStart"/>
+      <w:proofErr w:type="gramStart"/>
       <w:r>
         <w:rPr>
           <w:rFonts w:ascii="Menlo" w:hAnsi="Menlo" w:cs="Menlo"/>
@@ -12808,6 +13327,7 @@
         <w:t>.classifier</w:t>
       </w:r>
       <w:proofErr w:type="spellEnd"/>
+      <w:proofErr w:type="gramEnd"/>
       <w:r>
         <w:rPr>
           <w:rFonts w:ascii="Menlo" w:hAnsi="Menlo" w:cs="Menlo"/>
@@ -12908,7 +13428,17 @@
           <w:sz w:val="18"/>
           <w:szCs w:val="18"/>
         </w:rPr>
-        <w:t>).int().</w:t>
+        <w:t>).int(</w:t>
+      </w:r>
+      <w:proofErr w:type="gramStart"/>
+      <w:r>
+        <w:rPr>
+          <w:rFonts w:ascii="Menlo" w:hAnsi="Menlo" w:cs="Menlo"/>
+          <w:color w:val="D4D4D4"/>
+          <w:sz w:val="18"/>
+          <w:szCs w:val="18"/>
+        </w:rPr>
+        <w:t>).</w:t>
       </w:r>
       <w:proofErr w:type="spellStart"/>
       <w:r>
@@ -12921,6 +13451,7 @@
         <w:t>tolist</w:t>
       </w:r>
       <w:proofErr w:type="spellEnd"/>
+      <w:proofErr w:type="gramEnd"/>
       <w:r>
         <w:rPr>
           <w:rFonts w:ascii="Menlo" w:hAnsi="Menlo" w:cs="Menlo"/>
@@ -12987,6 +13518,7 @@
         </w:rPr>
         <w:t>(</w:t>
       </w:r>
+      <w:proofErr w:type="gramStart"/>
       <w:r>
         <w:rPr>
           <w:rFonts w:ascii="Menlo" w:hAnsi="Menlo" w:cs="Menlo"/>
@@ -13003,7 +13535,17 @@
           <w:sz w:val="18"/>
           <w:szCs w:val="18"/>
         </w:rPr>
-        <w:t>,[])</w:t>
+        <w:t>,[</w:t>
+      </w:r>
+      <w:proofErr w:type="gramEnd"/>
+      <w:r>
+        <w:rPr>
+          <w:rFonts w:ascii="Menlo" w:hAnsi="Menlo" w:cs="Menlo"/>
+          <w:color w:val="D4D4D4"/>
+          <w:sz w:val="18"/>
+          <w:szCs w:val="18"/>
+        </w:rPr>
+        <w:t>])</w:t>
       </w:r>
     </w:p>
     <w:p>
@@ -13180,17 +13722,37 @@
           <w:sz w:val="18"/>
           <w:szCs w:val="18"/>
         </w:rPr>
-        <w:t>no_grad</w:t>
-      </w:r>
-      <w:proofErr w:type="spellEnd"/>
-      <w:r>
-        <w:rPr>
-          <w:rFonts w:ascii="Menlo" w:hAnsi="Menlo" w:cs="Menlo"/>
-          <w:color w:val="D4D4D4"/>
-          <w:sz w:val="18"/>
-          <w:szCs w:val="18"/>
-        </w:rPr>
-        <w:t>():</w:t>
+        <w:t>no_</w:t>
+      </w:r>
+      <w:proofErr w:type="gramStart"/>
+      <w:r>
+        <w:rPr>
+          <w:rFonts w:ascii="Menlo" w:hAnsi="Menlo" w:cs="Menlo"/>
+          <w:color w:val="4EC9B0"/>
+          <w:sz w:val="18"/>
+          <w:szCs w:val="18"/>
+        </w:rPr>
+        <w:t>grad</w:t>
+      </w:r>
+      <w:proofErr w:type="spellEnd"/>
+      <w:r>
+        <w:rPr>
+          <w:rFonts w:ascii="Menlo" w:hAnsi="Menlo" w:cs="Menlo"/>
+          <w:color w:val="D4D4D4"/>
+          <w:sz w:val="18"/>
+          <w:szCs w:val="18"/>
+        </w:rPr>
+        <w:t>(</w:t>
+      </w:r>
+      <w:proofErr w:type="gramEnd"/>
+      <w:r>
+        <w:rPr>
+          <w:rFonts w:ascii="Menlo" w:hAnsi="Menlo" w:cs="Menlo"/>
+          <w:color w:val="D4D4D4"/>
+          <w:sz w:val="18"/>
+          <w:szCs w:val="18"/>
+        </w:rPr>
+        <w:t>):</w:t>
       </w:r>
     </w:p>
     <w:p>
@@ -13234,6 +13796,7 @@
         <w:t xml:space="preserve"> = </w:t>
       </w:r>
       <w:proofErr w:type="spellStart"/>
+      <w:proofErr w:type="gramStart"/>
       <w:r>
         <w:rPr>
           <w:rFonts w:ascii="Menlo" w:hAnsi="Menlo" w:cs="Menlo"/>
@@ -13253,6 +13816,7 @@
         <w:t>.classifier</w:t>
       </w:r>
       <w:proofErr w:type="spellEnd"/>
+      <w:proofErr w:type="gramEnd"/>
       <w:r>
         <w:rPr>
           <w:rFonts w:ascii="Menlo" w:hAnsi="Menlo" w:cs="Menlo"/>
@@ -13361,14 +13925,25 @@
         </w:rPr>
         <w:t>0.5</w:t>
       </w:r>
-      <w:r>
-        <w:rPr>
-          <w:rFonts w:ascii="Menlo" w:hAnsi="Menlo" w:cs="Menlo"/>
-          <w:color w:val="D4D4D4"/>
-          <w:sz w:val="18"/>
-          <w:szCs w:val="18"/>
-        </w:rPr>
-        <w:t xml:space="preserve">).long()  </w:t>
+      <w:proofErr w:type="gramStart"/>
+      <w:r>
+        <w:rPr>
+          <w:rFonts w:ascii="Menlo" w:hAnsi="Menlo" w:cs="Menlo"/>
+          <w:color w:val="D4D4D4"/>
+          <w:sz w:val="18"/>
+          <w:szCs w:val="18"/>
+        </w:rPr>
+        <w:t>).long</w:t>
+      </w:r>
+      <w:proofErr w:type="gramEnd"/>
+      <w:r>
+        <w:rPr>
+          <w:rFonts w:ascii="Menlo" w:hAnsi="Menlo" w:cs="Menlo"/>
+          <w:color w:val="D4D4D4"/>
+          <w:sz w:val="18"/>
+          <w:szCs w:val="18"/>
+        </w:rPr>
+        <w:t xml:space="preserve">()  </w:t>
       </w:r>
       <w:r>
         <w:rPr>
@@ -13417,9 +13992,9 @@
           <w:sz w:val="18"/>
           <w:szCs w:val="18"/>
         </w:rPr>
-        <w:t>accuracy_score</w:t>
-      </w:r>
-      <w:proofErr w:type="spellEnd"/>
+        <w:t>accuracy_</w:t>
+      </w:r>
+      <w:proofErr w:type="gramStart"/>
       <w:r>
         <w:rPr>
           <w:rFonts w:ascii="Menlo" w:hAnsi="Menlo" w:cs="Menlo"/>
@@ -13427,9 +14002,20 @@
           <w:sz w:val="18"/>
           <w:szCs w:val="18"/>
         </w:rPr>
+        <w:t>score</w:t>
+      </w:r>
+      <w:proofErr w:type="spellEnd"/>
+      <w:r>
+        <w:rPr>
+          <w:rFonts w:ascii="Menlo" w:hAnsi="Menlo" w:cs="Menlo"/>
+          <w:color w:val="6A9955"/>
+          <w:sz w:val="18"/>
+          <w:szCs w:val="18"/>
+        </w:rPr>
         <w:t>(</w:t>
       </w:r>
       <w:proofErr w:type="spellStart"/>
+      <w:proofErr w:type="gramEnd"/>
       <w:r>
         <w:rPr>
           <w:rFonts w:ascii="Menlo" w:hAnsi="Menlo" w:cs="Menlo"/>
@@ -13971,6 +14557,7 @@
         <w:t xml:space="preserve"> </w:t>
       </w:r>
       <w:proofErr w:type="spellStart"/>
+      <w:proofErr w:type="gramStart"/>
       <w:r>
         <w:rPr>
           <w:rFonts w:ascii="Menlo" w:hAnsi="Menlo" w:cs="Menlo"/>
@@ -13987,7 +14574,17 @@
           <w:sz w:val="18"/>
           <w:szCs w:val="18"/>
         </w:rPr>
-        <w:t>.y_test</w:t>
+        <w:t>.y</w:t>
+      </w:r>
+      <w:proofErr w:type="gramEnd"/>
+      <w:r>
+        <w:rPr>
+          <w:rFonts w:ascii="Menlo" w:hAnsi="Menlo" w:cs="Menlo"/>
+          <w:color w:val="D4D4D4"/>
+          <w:sz w:val="18"/>
+          <w:szCs w:val="18"/>
+        </w:rPr>
+        <w:t>_test</w:t>
       </w:r>
       <w:proofErr w:type="spellEnd"/>
       <w:r>
@@ -14273,6 +14870,7 @@
         <w:t xml:space="preserve"> </w:t>
       </w:r>
       <w:proofErr w:type="spellStart"/>
+      <w:proofErr w:type="gramStart"/>
       <w:r>
         <w:rPr>
           <w:rFonts w:ascii="Menlo" w:hAnsi="Menlo" w:cs="Menlo"/>
@@ -14289,7 +14887,17 @@
           <w:sz w:val="18"/>
           <w:szCs w:val="18"/>
         </w:rPr>
-        <w:t>.y_test</w:t>
+        <w:t>.y</w:t>
+      </w:r>
+      <w:proofErr w:type="gramEnd"/>
+      <w:r>
+        <w:rPr>
+          <w:rFonts w:ascii="Menlo" w:hAnsi="Menlo" w:cs="Menlo"/>
+          <w:color w:val="D4D4D4"/>
+          <w:sz w:val="18"/>
+          <w:szCs w:val="18"/>
+        </w:rPr>
+        <w:t>_test</w:t>
       </w:r>
       <w:proofErr w:type="spellEnd"/>
       <w:r>
@@ -14524,7 +15132,27 @@
           <w:sz w:val="18"/>
           <w:szCs w:val="18"/>
         </w:rPr>
-        <w:t xml:space="preserve">#print("fn", </w:t>
+        <w:t>#</w:t>
+      </w:r>
+      <w:proofErr w:type="gramStart"/>
+      <w:r>
+        <w:rPr>
+          <w:rFonts w:ascii="Menlo" w:hAnsi="Menlo" w:cs="Menlo"/>
+          <w:color w:val="6A9955"/>
+          <w:sz w:val="18"/>
+          <w:szCs w:val="18"/>
+        </w:rPr>
+        <w:t>print(</w:t>
+      </w:r>
+      <w:proofErr w:type="gramEnd"/>
+      <w:r>
+        <w:rPr>
+          <w:rFonts w:ascii="Menlo" w:hAnsi="Menlo" w:cs="Menlo"/>
+          <w:color w:val="6A9955"/>
+          <w:sz w:val="18"/>
+          <w:szCs w:val="18"/>
+        </w:rPr>
+        <w:t xml:space="preserve">"fn", </w:t>
       </w:r>
       <w:proofErr w:type="spellStart"/>
       <w:r>
@@ -14713,7 +15341,17 @@
           <w:sz w:val="18"/>
           <w:szCs w:val="18"/>
         </w:rPr>
-        <w:t>classification_report</w:t>
+        <w:t>classification_</w:t>
+      </w:r>
+      <w:proofErr w:type="gramStart"/>
+      <w:r>
+        <w:rPr>
+          <w:rFonts w:ascii="Menlo" w:hAnsi="Menlo" w:cs="Menlo"/>
+          <w:color w:val="DCDCAA"/>
+          <w:sz w:val="18"/>
+          <w:szCs w:val="18"/>
+        </w:rPr>
+        <w:t>report</w:t>
       </w:r>
       <w:proofErr w:type="spellEnd"/>
       <w:r>
@@ -14726,6 +15364,7 @@
         <w:t>(</w:t>
       </w:r>
       <w:proofErr w:type="spellStart"/>
+      <w:proofErr w:type="gramEnd"/>
       <w:r>
         <w:rPr>
           <w:rFonts w:ascii="Menlo" w:hAnsi="Menlo" w:cs="Menlo"/>
@@ -14912,6 +15551,7 @@
         </w:rPr>
         <w:t xml:space="preserve"> = </w:t>
       </w:r>
+      <w:proofErr w:type="gramStart"/>
       <w:r>
         <w:rPr>
           <w:rFonts w:ascii="Menlo" w:hAnsi="Menlo" w:cs="Menlo"/>
@@ -14928,7 +15568,17 @@
           <w:sz w:val="18"/>
           <w:szCs w:val="18"/>
         </w:rPr>
-        <w:t>()</w:t>
+        <w:t>(</w:t>
+      </w:r>
+      <w:proofErr w:type="gramEnd"/>
+      <w:r>
+        <w:rPr>
+          <w:rFonts w:ascii="Menlo" w:hAnsi="Menlo" w:cs="Menlo"/>
+          <w:color w:val="D4D4D4"/>
+          <w:sz w:val="18"/>
+          <w:szCs w:val="18"/>
+        </w:rPr>
+        <w:t>)</w:t>
       </w:r>
     </w:p>
     <w:p>
@@ -14952,6 +15602,7 @@
         <w:t xml:space="preserve">    </w:t>
       </w:r>
       <w:proofErr w:type="spellStart"/>
+      <w:proofErr w:type="gramStart"/>
       <w:r>
         <w:rPr>
           <w:rFonts w:ascii="Menlo" w:hAnsi="Menlo" w:cs="Menlo"/>
@@ -14980,6 +15631,7 @@
         <w:t>predict</w:t>
       </w:r>
       <w:proofErr w:type="spellEnd"/>
+      <w:proofErr w:type="gramEnd"/>
       <w:r>
         <w:rPr>
           <w:rFonts w:ascii="Menlo" w:hAnsi="Menlo" w:cs="Menlo"/>
@@ -15088,6 +15740,7 @@
         <w:t>(</w:t>
       </w:r>
       <w:proofErr w:type="spellStart"/>
+      <w:proofErr w:type="gramStart"/>
       <w:r>
         <w:rPr>
           <w:rFonts w:ascii="Menlo" w:hAnsi="Menlo" w:cs="Menlo"/>
@@ -15113,7 +15766,17 @@
           <w:sz w:val="18"/>
           <w:szCs w:val="18"/>
         </w:rPr>
-        <w:t>evaluate_model</w:t>
+        <w:t>evaluate</w:t>
+      </w:r>
+      <w:proofErr w:type="gramEnd"/>
+      <w:r>
+        <w:rPr>
+          <w:rFonts w:ascii="Menlo" w:hAnsi="Menlo" w:cs="Menlo"/>
+          <w:color w:val="DCDCAA"/>
+          <w:sz w:val="18"/>
+          <w:szCs w:val="18"/>
+        </w:rPr>
+        <w:t>_model</w:t>
       </w:r>
       <w:proofErr w:type="spellEnd"/>
       <w:r>
@@ -16234,10 +16897,33 @@
         <w:ind w:left="0"/>
         <w:jc w:val="center"/>
         <w:rPr>
-          <w:sz w:val="20"/>
-          <w:szCs w:val="20"/>
-        </w:rPr>
-      </w:pPr>
+          <w:b/>
+          <w:bCs/>
+          <w:sz w:val="22"/>
+          <w:szCs w:val="22"/>
+        </w:rPr>
+      </w:pPr>
+      <w:r>
+        <w:rPr>
+          <w:b/>
+          <w:bCs/>
+          <w:sz w:val="22"/>
+          <w:szCs w:val="22"/>
+        </w:rPr>
+        <w:t xml:space="preserve">Note: All confusion matrices in this report were generated via </w:t>
+      </w:r>
+      <w:hyperlink r:id="rId20" w:history="1">
+        <w:r>
+          <w:rPr>
+            <w:rStyle w:val="Hyperlink"/>
+            <w:b/>
+            <w:bCs/>
+            <w:sz w:val="22"/>
+            <w:szCs w:val="22"/>
+          </w:rPr>
+          <w:t>https://www.damianoperri.it/public/confusionMatrix/</w:t>
+        </w:r>
+      </w:hyperlink>
     </w:p>
     <w:p>
       <w:pPr>
@@ -16272,7 +16958,7 @@
                     <pic:cNvPicPr/>
                   </pic:nvPicPr>
                   <pic:blipFill>
-                    <a:blip r:embed="rId20" cstate="print">
+                    <a:blip r:embed="rId21" cstate="print">
                       <a:extLst>
                         <a:ext uri="{28A0092B-C50C-407E-A947-70E740481C1C}">
                           <a14:useLocalDpi xmlns:a14="http://schemas.microsoft.com/office/drawing/2010/main" val="0"/>
@@ -16343,7 +17029,7 @@
         </w:rPr>
         <w:t xml:space="preserve">Confusion matrices generated via </w:t>
       </w:r>
-      <w:hyperlink r:id="rId21" w:history="1">
+      <w:hyperlink r:id="rId22" w:history="1">
         <w:r>
           <w:rPr>
             <w:rStyle w:val="Hyperlink"/>
@@ -16547,7 +17233,23 @@
           <w:sz w:val="22"/>
           <w:szCs w:val="22"/>
         </w:rPr>
-        <w:t xml:space="preserve">). Thus our </w:t>
+        <w:t xml:space="preserve">). </w:t>
+      </w:r>
+      <w:proofErr w:type="gramStart"/>
+      <w:r>
+        <w:rPr>
+          <w:sz w:val="22"/>
+          <w:szCs w:val="22"/>
+        </w:rPr>
+        <w:t>Thus</w:t>
+      </w:r>
+      <w:proofErr w:type="gramEnd"/>
+      <w:r>
+        <w:rPr>
+          <w:sz w:val="22"/>
+          <w:szCs w:val="22"/>
+        </w:rPr>
+        <w:t xml:space="preserve"> our </w:t>
       </w:r>
       <w:r>
         <w:rPr>
@@ -16722,7 +17424,7 @@
           <w:szCs w:val="22"/>
         </w:rPr>
       </w:pPr>
-      <w:hyperlink r:id="rId22" w:history="1">
+      <w:hyperlink r:id="rId23" w:history="1">
         <w:r>
           <w:rPr>
             <w:rStyle w:val="Hyperlink"/>
@@ -16919,6 +17621,7 @@
         <w:t xml:space="preserve">        </w:t>
       </w:r>
       <w:proofErr w:type="spellStart"/>
+      <w:proofErr w:type="gramStart"/>
       <w:r>
         <w:rPr>
           <w:rFonts w:ascii="Menlo" w:hAnsi="Menlo" w:cs="Menlo"/>
@@ -16944,7 +17647,17 @@
           <w:sz w:val="18"/>
           <w:szCs w:val="18"/>
         </w:rPr>
-        <w:t>load_data</w:t>
+        <w:t>load</w:t>
+      </w:r>
+      <w:proofErr w:type="gramEnd"/>
+      <w:r>
+        <w:rPr>
+          <w:rFonts w:ascii="Menlo" w:hAnsi="Menlo" w:cs="Menlo"/>
+          <w:color w:val="DCDCAA"/>
+          <w:sz w:val="18"/>
+          <w:szCs w:val="18"/>
+        </w:rPr>
+        <w:t>_data</w:t>
       </w:r>
       <w:proofErr w:type="spellEnd"/>
       <w:r>
@@ -16978,6 +17691,7 @@
         <w:t xml:space="preserve">        </w:t>
       </w:r>
       <w:proofErr w:type="spellStart"/>
+      <w:proofErr w:type="gramStart"/>
       <w:r>
         <w:rPr>
           <w:rFonts w:ascii="Menlo" w:hAnsi="Menlo" w:cs="Menlo"/>
@@ -17003,7 +17717,17 @@
           <w:sz w:val="18"/>
           <w:szCs w:val="18"/>
         </w:rPr>
-        <w:t>train_kmeans_model</w:t>
+        <w:t>train</w:t>
+      </w:r>
+      <w:proofErr w:type="gramEnd"/>
+      <w:r>
+        <w:rPr>
+          <w:rFonts w:ascii="Menlo" w:hAnsi="Menlo" w:cs="Menlo"/>
+          <w:color w:val="DCDCAA"/>
+          <w:sz w:val="18"/>
+          <w:szCs w:val="18"/>
+        </w:rPr>
+        <w:t>_kmeans_model</w:t>
       </w:r>
       <w:proofErr w:type="spellEnd"/>
       <w:r>
@@ -17037,6 +17761,7 @@
         <w:t xml:space="preserve">        </w:t>
       </w:r>
       <w:proofErr w:type="spellStart"/>
+      <w:proofErr w:type="gramStart"/>
       <w:r>
         <w:rPr>
           <w:rFonts w:ascii="Menlo" w:hAnsi="Menlo" w:cs="Menlo"/>
@@ -17053,7 +17778,17 @@
           <w:sz w:val="18"/>
           <w:szCs w:val="18"/>
         </w:rPr>
-        <w:t>.assigned_clusters</w:t>
+        <w:t>.assigned</w:t>
+      </w:r>
+      <w:proofErr w:type="gramEnd"/>
+      <w:r>
+        <w:rPr>
+          <w:rFonts w:ascii="Menlo" w:hAnsi="Menlo" w:cs="Menlo"/>
+          <w:color w:val="D4D4D4"/>
+          <w:sz w:val="18"/>
+          <w:szCs w:val="18"/>
+        </w:rPr>
+        <w:t>_clusters</w:t>
       </w:r>
       <w:proofErr w:type="spellEnd"/>
       <w:r>
@@ -17131,7 +17866,27 @@
           <w:sz w:val="18"/>
           <w:szCs w:val="18"/>
         </w:rPr>
-        <w:t># load the data the same way as the supervised data but without labels</w:t>
+        <w:t xml:space="preserve"># </w:t>
+      </w:r>
+      <w:proofErr w:type="gramStart"/>
+      <w:r>
+        <w:rPr>
+          <w:rFonts w:ascii="Menlo" w:hAnsi="Menlo" w:cs="Menlo"/>
+          <w:color w:val="6A9955"/>
+          <w:sz w:val="18"/>
+          <w:szCs w:val="18"/>
+        </w:rPr>
+        <w:t>load</w:t>
+      </w:r>
+      <w:proofErr w:type="gramEnd"/>
+      <w:r>
+        <w:rPr>
+          <w:rFonts w:ascii="Menlo" w:hAnsi="Menlo" w:cs="Menlo"/>
+          <w:color w:val="6A9955"/>
+          <w:sz w:val="18"/>
+          <w:szCs w:val="18"/>
+        </w:rPr>
+        <w:t xml:space="preserve"> the data the same way as the supervised data but without labels</w:t>
       </w:r>
     </w:p>
     <w:p>
@@ -17287,17 +18042,37 @@
           <w:sz w:val="18"/>
           <w:szCs w:val="18"/>
         </w:rPr>
-        <w:t>load_breast_cancer</w:t>
-      </w:r>
-      <w:proofErr w:type="spellEnd"/>
-      <w:r>
-        <w:rPr>
-          <w:rFonts w:ascii="Menlo" w:hAnsi="Menlo" w:cs="Menlo"/>
-          <w:color w:val="D4D4D4"/>
-          <w:sz w:val="18"/>
-          <w:szCs w:val="18"/>
-        </w:rPr>
-        <w:t>()</w:t>
+        <w:t>load_breast_</w:t>
+      </w:r>
+      <w:proofErr w:type="gramStart"/>
+      <w:r>
+        <w:rPr>
+          <w:rFonts w:ascii="Menlo" w:hAnsi="Menlo" w:cs="Menlo"/>
+          <w:color w:val="DCDCAA"/>
+          <w:sz w:val="18"/>
+          <w:szCs w:val="18"/>
+        </w:rPr>
+        <w:t>cancer</w:t>
+      </w:r>
+      <w:proofErr w:type="spellEnd"/>
+      <w:r>
+        <w:rPr>
+          <w:rFonts w:ascii="Menlo" w:hAnsi="Menlo" w:cs="Menlo"/>
+          <w:color w:val="D4D4D4"/>
+          <w:sz w:val="18"/>
+          <w:szCs w:val="18"/>
+        </w:rPr>
+        <w:t>(</w:t>
+      </w:r>
+      <w:proofErr w:type="gramEnd"/>
+      <w:r>
+        <w:rPr>
+          <w:rFonts w:ascii="Menlo" w:hAnsi="Menlo" w:cs="Menlo"/>
+          <w:color w:val="D4D4D4"/>
+          <w:sz w:val="18"/>
+          <w:szCs w:val="18"/>
+        </w:rPr>
+        <w:t>)</w:t>
       </w:r>
     </w:p>
     <w:p>
@@ -17380,6 +18155,7 @@
         <w:t xml:space="preserve"> = </w:t>
       </w:r>
       <w:proofErr w:type="spellStart"/>
+      <w:proofErr w:type="gramStart"/>
       <w:r>
         <w:rPr>
           <w:rFonts w:ascii="Menlo" w:hAnsi="Menlo" w:cs="Menlo"/>
@@ -17399,6 +18175,7 @@
         <w:t>.target</w:t>
       </w:r>
       <w:proofErr w:type="spellEnd"/>
+      <w:proofErr w:type="gramEnd"/>
       <w:r>
         <w:rPr>
           <w:rFonts w:ascii="Menlo" w:hAnsi="Menlo" w:cs="Menlo"/>
@@ -17457,7 +18234,27 @@
           <w:sz w:val="18"/>
           <w:szCs w:val="18"/>
         </w:rPr>
-        <w:t xml:space="preserve"># note that this </w:t>
+        <w:t xml:space="preserve"># </w:t>
+      </w:r>
+      <w:proofErr w:type="gramStart"/>
+      <w:r>
+        <w:rPr>
+          <w:rFonts w:ascii="Menlo" w:hAnsi="Menlo" w:cs="Menlo"/>
+          <w:color w:val="6A9955"/>
+          <w:sz w:val="18"/>
+          <w:szCs w:val="18"/>
+        </w:rPr>
+        <w:t>note</w:t>
+      </w:r>
+      <w:proofErr w:type="gramEnd"/>
+      <w:r>
+        <w:rPr>
+          <w:rFonts w:ascii="Menlo" w:hAnsi="Menlo" w:cs="Menlo"/>
+          <w:color w:val="6A9955"/>
+          <w:sz w:val="18"/>
+          <w:szCs w:val="18"/>
+        </w:rPr>
+        <w:t xml:space="preserve"> that this </w:t>
       </w:r>
       <w:proofErr w:type="spellStart"/>
       <w:r>
@@ -17501,6 +18298,7 @@
         <w:t xml:space="preserve">        </w:t>
       </w:r>
       <w:proofErr w:type="spellStart"/>
+      <w:proofErr w:type="gramStart"/>
       <w:r>
         <w:rPr>
           <w:rFonts w:ascii="Menlo" w:hAnsi="Menlo" w:cs="Menlo"/>
@@ -17520,6 +18318,7 @@
         <w:t>.xtrain</w:t>
       </w:r>
       <w:proofErr w:type="spellEnd"/>
+      <w:proofErr w:type="gramEnd"/>
       <w:r>
         <w:rPr>
           <w:rFonts w:ascii="Menlo" w:hAnsi="Menlo" w:cs="Menlo"/>
@@ -17782,6 +18581,7 @@
         <w:t xml:space="preserve"> = </w:t>
       </w:r>
       <w:proofErr w:type="spellStart"/>
+      <w:proofErr w:type="gramStart"/>
       <w:r>
         <w:rPr>
           <w:rFonts w:ascii="Menlo" w:hAnsi="Menlo" w:cs="Menlo"/>
@@ -17799,7 +18599,17 @@
           <w:sz w:val="18"/>
           <w:szCs w:val="18"/>
         </w:rPr>
-        <w:t>()</w:t>
+        <w:t>(</w:t>
+      </w:r>
+      <w:proofErr w:type="gramEnd"/>
+      <w:r>
+        <w:rPr>
+          <w:rFonts w:ascii="Menlo" w:hAnsi="Menlo" w:cs="Menlo"/>
+          <w:color w:val="D4D4D4"/>
+          <w:sz w:val="18"/>
+          <w:szCs w:val="18"/>
+        </w:rPr>
+        <w:t>)</w:t>
       </w:r>
     </w:p>
     <w:p>
@@ -17823,6 +18633,7 @@
         <w:t xml:space="preserve">        </w:t>
       </w:r>
       <w:proofErr w:type="spellStart"/>
+      <w:proofErr w:type="gramStart"/>
       <w:r>
         <w:rPr>
           <w:rFonts w:ascii="Menlo" w:hAnsi="Menlo" w:cs="Menlo"/>
@@ -17842,6 +18653,7 @@
         <w:t>.xtrain</w:t>
       </w:r>
       <w:proofErr w:type="spellEnd"/>
+      <w:proofErr w:type="gramEnd"/>
       <w:r>
         <w:rPr>
           <w:rFonts w:ascii="Menlo" w:hAnsi="Menlo" w:cs="Menlo"/>
@@ -17940,6 +18752,7 @@
         <w:t xml:space="preserve">        </w:t>
       </w:r>
       <w:proofErr w:type="spellStart"/>
+      <w:proofErr w:type="gramStart"/>
       <w:r>
         <w:rPr>
           <w:rFonts w:ascii="Menlo" w:hAnsi="Menlo" w:cs="Menlo"/>
@@ -17959,6 +18772,7 @@
         <w:t>.xtest</w:t>
       </w:r>
       <w:proofErr w:type="spellEnd"/>
+      <w:proofErr w:type="gramEnd"/>
       <w:r>
         <w:rPr>
           <w:rFonts w:ascii="Menlo" w:hAnsi="Menlo" w:cs="Menlo"/>
@@ -18087,6 +18901,7 @@
         <w:t xml:space="preserve"> </w:t>
       </w:r>
       <w:proofErr w:type="spellStart"/>
+      <w:proofErr w:type="gramStart"/>
       <w:r>
         <w:rPr>
           <w:rFonts w:ascii="Menlo" w:hAnsi="Menlo" w:cs="Menlo"/>
@@ -18106,6 +18921,7 @@
         <w:t>.xtrain</w:t>
       </w:r>
       <w:proofErr w:type="spellEnd"/>
+      <w:proofErr w:type="gramEnd"/>
       <w:r>
         <w:rPr>
           <w:rFonts w:ascii="Menlo" w:hAnsi="Menlo" w:cs="Menlo"/>
@@ -18252,7 +19068,27 @@
           <w:sz w:val="18"/>
           <w:szCs w:val="18"/>
         </w:rPr>
-        <w:t># train a k-means model (creates clusters and matches each datapoint to the cluster it is closest to)</w:t>
+        <w:t xml:space="preserve"># </w:t>
+      </w:r>
+      <w:proofErr w:type="gramStart"/>
+      <w:r>
+        <w:rPr>
+          <w:rFonts w:ascii="Menlo" w:hAnsi="Menlo" w:cs="Menlo"/>
+          <w:color w:val="6A9955"/>
+          <w:sz w:val="18"/>
+          <w:szCs w:val="18"/>
+        </w:rPr>
+        <w:t>train</w:t>
+      </w:r>
+      <w:proofErr w:type="gramEnd"/>
+      <w:r>
+        <w:rPr>
+          <w:rFonts w:ascii="Menlo" w:hAnsi="Menlo" w:cs="Menlo"/>
+          <w:color w:val="6A9955"/>
+          <w:sz w:val="18"/>
+          <w:szCs w:val="18"/>
+        </w:rPr>
+        <w:t xml:space="preserve"> a k-means model (creates clusters and matches each datapoint to the cluster it is closest to)</w:t>
       </w:r>
     </w:p>
     <w:p>
@@ -18301,7 +19137,17 @@
           <w:sz w:val="18"/>
           <w:szCs w:val="18"/>
         </w:rPr>
-        <w:t>train_kmeans_model</w:t>
+        <w:t>train_kmeans_</w:t>
+      </w:r>
+      <w:proofErr w:type="gramStart"/>
+      <w:r>
+        <w:rPr>
+          <w:rFonts w:ascii="Menlo" w:hAnsi="Menlo" w:cs="Menlo"/>
+          <w:color w:val="DCDCAA"/>
+          <w:sz w:val="18"/>
+          <w:szCs w:val="18"/>
+        </w:rPr>
+        <w:t>model</w:t>
       </w:r>
       <w:proofErr w:type="spellEnd"/>
       <w:r>
@@ -18313,6 +19159,7 @@
         </w:rPr>
         <w:t>(</w:t>
       </w:r>
+      <w:proofErr w:type="gramEnd"/>
       <w:r>
         <w:rPr>
           <w:rFonts w:ascii="Menlo" w:hAnsi="Menlo" w:cs="Menlo"/>
@@ -18403,6 +19250,7 @@
         <w:t xml:space="preserve">        </w:t>
       </w:r>
       <w:proofErr w:type="spellStart"/>
+      <w:proofErr w:type="gramStart"/>
       <w:r>
         <w:rPr>
           <w:rFonts w:ascii="Menlo" w:hAnsi="Menlo" w:cs="Menlo"/>
@@ -18422,6 +19270,7 @@
         <w:t>.kmeans</w:t>
       </w:r>
       <w:proofErr w:type="spellEnd"/>
+      <w:proofErr w:type="gramEnd"/>
       <w:r>
         <w:rPr>
           <w:rFonts w:ascii="Menlo" w:hAnsi="Menlo" w:cs="Menlo"/>
@@ -18657,6 +19506,7 @@
         <w:t>(</w:t>
       </w:r>
       <w:proofErr w:type="spellStart"/>
+      <w:proofErr w:type="gramStart"/>
       <w:r>
         <w:rPr>
           <w:rFonts w:ascii="Menlo" w:hAnsi="Menlo" w:cs="Menlo"/>
@@ -18676,6 +19526,7 @@
         <w:t>.xtrain</w:t>
       </w:r>
       <w:proofErr w:type="spellEnd"/>
+      <w:proofErr w:type="gramEnd"/>
       <w:r>
         <w:rPr>
           <w:rFonts w:ascii="Menlo" w:hAnsi="Menlo" w:cs="Menlo"/>
@@ -18725,6 +19576,7 @@
         <w:t xml:space="preserve"> </w:t>
       </w:r>
       <w:proofErr w:type="spellStart"/>
+      <w:proofErr w:type="gramStart"/>
       <w:r>
         <w:rPr>
           <w:rFonts w:ascii="Menlo" w:hAnsi="Menlo" w:cs="Menlo"/>
@@ -18744,6 +19596,7 @@
         <w:t>.kmeans</w:t>
       </w:r>
       <w:proofErr w:type="spellEnd"/>
+      <w:proofErr w:type="gramEnd"/>
     </w:p>
     <w:p>
       <w:pPr>
@@ -18903,6 +19756,7 @@
         <w:t xml:space="preserve"> =</w:t>
       </w:r>
       <w:proofErr w:type="spellStart"/>
+      <w:proofErr w:type="gramStart"/>
       <w:r>
         <w:rPr>
           <w:rFonts w:ascii="Menlo" w:hAnsi="Menlo" w:cs="Menlo"/>
@@ -18919,7 +19773,17 @@
           <w:sz w:val="18"/>
           <w:szCs w:val="18"/>
         </w:rPr>
-        <w:t>.kmeans.</w:t>
+        <w:t>.kmeans</w:t>
+      </w:r>
+      <w:proofErr w:type="gramEnd"/>
+      <w:r>
+        <w:rPr>
+          <w:rFonts w:ascii="Menlo" w:hAnsi="Menlo" w:cs="Menlo"/>
+          <w:color w:val="D4D4D4"/>
+          <w:sz w:val="18"/>
+          <w:szCs w:val="18"/>
+        </w:rPr>
+        <w:t>.</w:t>
       </w:r>
       <w:r>
         <w:rPr>
@@ -19009,6 +19873,7 @@
         <w:t xml:space="preserve"> </w:t>
       </w:r>
       <w:proofErr w:type="spellStart"/>
+      <w:proofErr w:type="gramStart"/>
       <w:r>
         <w:rPr>
           <w:rFonts w:ascii="Menlo" w:hAnsi="Menlo" w:cs="Menlo"/>
@@ -19025,7 +19890,17 @@
           <w:sz w:val="18"/>
           <w:szCs w:val="18"/>
         </w:rPr>
-        <w:t>.assigned_clusters</w:t>
+        <w:t>.assigned</w:t>
+      </w:r>
+      <w:proofErr w:type="gramEnd"/>
+      <w:r>
+        <w:rPr>
+          <w:rFonts w:ascii="Menlo" w:hAnsi="Menlo" w:cs="Menlo"/>
+          <w:color w:val="D4D4D4"/>
+          <w:sz w:val="18"/>
+          <w:szCs w:val="18"/>
+        </w:rPr>
+        <w:t>_clusters</w:t>
       </w:r>
       <w:proofErr w:type="spellEnd"/>
       <w:r>
@@ -19405,6 +20280,7 @@
         </w:rPr>
         <w:t xml:space="preserve">                </w:t>
       </w:r>
+      <w:proofErr w:type="gramStart"/>
       <w:r>
         <w:rPr>
           <w:rFonts w:ascii="Menlo" w:hAnsi="Menlo" w:cs="Menlo"/>
@@ -19423,6 +20299,7 @@
         </w:rPr>
         <w:t xml:space="preserve"> :</w:t>
       </w:r>
+      <w:proofErr w:type="gramEnd"/>
     </w:p>
     <w:p>
       <w:pPr>
@@ -19521,7 +20398,27 @@
           <w:sz w:val="18"/>
           <w:szCs w:val="18"/>
         </w:rPr>
-        <w:t># generate variables for confusion matrix (same as before)</w:t>
+        <w:t xml:space="preserve"># </w:t>
+      </w:r>
+      <w:proofErr w:type="gramStart"/>
+      <w:r>
+        <w:rPr>
+          <w:rFonts w:ascii="Menlo" w:hAnsi="Menlo" w:cs="Menlo"/>
+          <w:color w:val="6A9955"/>
+          <w:sz w:val="18"/>
+          <w:szCs w:val="18"/>
+        </w:rPr>
+        <w:t>generate</w:t>
+      </w:r>
+      <w:proofErr w:type="gramEnd"/>
+      <w:r>
+        <w:rPr>
+          <w:rFonts w:ascii="Menlo" w:hAnsi="Menlo" w:cs="Menlo"/>
+          <w:color w:val="6A9955"/>
+          <w:sz w:val="18"/>
+          <w:szCs w:val="18"/>
+        </w:rPr>
+        <w:t xml:space="preserve"> variables for confusion matrix (same as before)</w:t>
       </w:r>
     </w:p>
     <w:p>
@@ -19995,6 +20892,7 @@
         <w:t xml:space="preserve"> </w:t>
       </w:r>
       <w:proofErr w:type="spellStart"/>
+      <w:proofErr w:type="gramStart"/>
       <w:r>
         <w:rPr>
           <w:rFonts w:ascii="Menlo" w:hAnsi="Menlo" w:cs="Menlo"/>
@@ -20014,6 +20912,7 @@
         <w:t>.ytest</w:t>
       </w:r>
       <w:proofErr w:type="spellEnd"/>
+      <w:proofErr w:type="gramEnd"/>
       <w:r>
         <w:rPr>
           <w:rFonts w:ascii="Menlo" w:hAnsi="Menlo" w:cs="Menlo"/>
@@ -20279,6 +21178,7 @@
         <w:t xml:space="preserve"> </w:t>
       </w:r>
       <w:proofErr w:type="spellStart"/>
+      <w:proofErr w:type="gramStart"/>
       <w:r>
         <w:rPr>
           <w:rFonts w:ascii="Menlo" w:hAnsi="Menlo" w:cs="Menlo"/>
@@ -20298,6 +21198,7 @@
         <w:t>.ytest</w:t>
       </w:r>
       <w:proofErr w:type="spellEnd"/>
+      <w:proofErr w:type="gramEnd"/>
       <w:r>
         <w:rPr>
           <w:rFonts w:ascii="Menlo" w:hAnsi="Menlo" w:cs="Menlo"/>
@@ -20512,7 +21413,27 @@
           <w:sz w:val="18"/>
           <w:szCs w:val="18"/>
         </w:rPr>
-        <w:t xml:space="preserve">#print("fn", </w:t>
+        <w:t>#</w:t>
+      </w:r>
+      <w:proofErr w:type="gramStart"/>
+      <w:r>
+        <w:rPr>
+          <w:rFonts w:ascii="Menlo" w:hAnsi="Menlo" w:cs="Menlo"/>
+          <w:color w:val="6A9955"/>
+          <w:sz w:val="18"/>
+          <w:szCs w:val="18"/>
+        </w:rPr>
+        <w:t>print(</w:t>
+      </w:r>
+      <w:proofErr w:type="gramEnd"/>
+      <w:r>
+        <w:rPr>
+          <w:rFonts w:ascii="Menlo" w:hAnsi="Menlo" w:cs="Menlo"/>
+          <w:color w:val="6A9955"/>
+          <w:sz w:val="18"/>
+          <w:szCs w:val="18"/>
+        </w:rPr>
+        <w:t xml:space="preserve">"fn", </w:t>
       </w:r>
       <w:proofErr w:type="spellStart"/>
       <w:r>
@@ -20682,7 +21603,27 @@
           <w:sz w:val="18"/>
           <w:szCs w:val="18"/>
         </w:rPr>
-        <w:t xml:space="preserve">#print(cluster_labels, </w:t>
+        <w:t>#</w:t>
+      </w:r>
+      <w:proofErr w:type="gramStart"/>
+      <w:r>
+        <w:rPr>
+          <w:rFonts w:ascii="Menlo" w:hAnsi="Menlo" w:cs="Menlo"/>
+          <w:color w:val="6A9955"/>
+          <w:sz w:val="18"/>
+          <w:szCs w:val="18"/>
+        </w:rPr>
+        <w:t>print(</w:t>
+      </w:r>
+      <w:proofErr w:type="gramEnd"/>
+      <w:r>
+        <w:rPr>
+          <w:rFonts w:ascii="Menlo" w:hAnsi="Menlo" w:cs="Menlo"/>
+          <w:color w:val="6A9955"/>
+          <w:sz w:val="18"/>
+          <w:szCs w:val="18"/>
+        </w:rPr>
+        <w:t xml:space="preserve">cluster_labels, </w:t>
       </w:r>
       <w:proofErr w:type="spellStart"/>
       <w:r>
@@ -20784,6 +21725,7 @@
         <w:t>(</w:t>
       </w:r>
       <w:proofErr w:type="spellStart"/>
+      <w:proofErr w:type="gramStart"/>
       <w:r>
         <w:rPr>
           <w:rFonts w:ascii="Menlo" w:hAnsi="Menlo" w:cs="Menlo"/>
@@ -20800,7 +21742,17 @@
           <w:sz w:val="18"/>
           <w:szCs w:val="18"/>
         </w:rPr>
-        <w:t>.ytest,</w:t>
+        <w:t>.ytest</w:t>
+      </w:r>
+      <w:proofErr w:type="gramEnd"/>
+      <w:r>
+        <w:rPr>
+          <w:rFonts w:ascii="Menlo" w:hAnsi="Menlo" w:cs="Menlo"/>
+          <w:color w:val="D4D4D4"/>
+          <w:sz w:val="18"/>
+          <w:szCs w:val="18"/>
+        </w:rPr>
+        <w:t>,</w:t>
       </w:r>
       <w:r>
         <w:rPr>
@@ -21003,6 +21955,7 @@
         <w:t xml:space="preserve"> = </w:t>
       </w:r>
       <w:proofErr w:type="spellStart"/>
+      <w:proofErr w:type="gramStart"/>
       <w:r>
         <w:rPr>
           <w:rFonts w:ascii="Menlo" w:hAnsi="Menlo" w:cs="Menlo"/>
@@ -21019,7 +21972,17 @@
           <w:sz w:val="18"/>
           <w:szCs w:val="18"/>
         </w:rPr>
-        <w:t>.kmeans.</w:t>
+        <w:t>.kmeans</w:t>
+      </w:r>
+      <w:proofErr w:type="gramEnd"/>
+      <w:r>
+        <w:rPr>
+          <w:rFonts w:ascii="Menlo" w:hAnsi="Menlo" w:cs="Menlo"/>
+          <w:color w:val="D4D4D4"/>
+          <w:sz w:val="18"/>
+          <w:szCs w:val="18"/>
+        </w:rPr>
+        <w:t>.</w:t>
       </w:r>
       <w:r>
         <w:rPr>
@@ -21206,6 +22169,7 @@
         <w:t>(</w:t>
       </w:r>
       <w:proofErr w:type="spellStart"/>
+      <w:proofErr w:type="gramStart"/>
       <w:r>
         <w:rPr>
           <w:rFonts w:ascii="Menlo" w:hAnsi="Menlo" w:cs="Menlo"/>
@@ -21222,7 +22186,17 @@
           <w:sz w:val="18"/>
           <w:szCs w:val="18"/>
         </w:rPr>
-        <w:t>.kmeans.n_clusters</w:t>
+        <w:t>.kmeans</w:t>
+      </w:r>
+      <w:proofErr w:type="gramEnd"/>
+      <w:r>
+        <w:rPr>
+          <w:rFonts w:ascii="Menlo" w:hAnsi="Menlo" w:cs="Menlo"/>
+          <w:color w:val="D4D4D4"/>
+          <w:sz w:val="18"/>
+          <w:szCs w:val="18"/>
+        </w:rPr>
+        <w:t>.n_clusters</w:t>
       </w:r>
       <w:proofErr w:type="spellEnd"/>
       <w:r>
@@ -21276,6 +22250,7 @@
         <w:t xml:space="preserve"> = </w:t>
       </w:r>
       <w:proofErr w:type="spellStart"/>
+      <w:proofErr w:type="gramStart"/>
       <w:r>
         <w:rPr>
           <w:rFonts w:ascii="Menlo" w:hAnsi="Menlo" w:cs="Menlo"/>
@@ -21295,6 +22270,7 @@
         <w:t>where</w:t>
       </w:r>
       <w:proofErr w:type="spellEnd"/>
+      <w:proofErr w:type="gramEnd"/>
       <w:r>
         <w:rPr>
           <w:rFonts w:ascii="Menlo" w:hAnsi="Menlo" w:cs="Menlo"/>
@@ -21420,6 +22396,7 @@
         <w:t xml:space="preserve"> = </w:t>
       </w:r>
       <w:proofErr w:type="spellStart"/>
+      <w:proofErr w:type="gramStart"/>
       <w:r>
         <w:rPr>
           <w:rFonts w:ascii="Menlo" w:hAnsi="Menlo" w:cs="Menlo"/>
@@ -21439,6 +22416,7 @@
         <w:t>.ytrain</w:t>
       </w:r>
       <w:proofErr w:type="spellEnd"/>
+      <w:proofErr w:type="gramEnd"/>
       <w:r>
         <w:rPr>
           <w:rFonts w:ascii="Menlo" w:hAnsi="Menlo" w:cs="Menlo"/>
@@ -21546,7 +22524,17 @@
           <w:sz w:val="18"/>
           <w:szCs w:val="18"/>
         </w:rPr>
-        <w:t>cluster_true_labels</w:t>
+        <w:t>cluster_true_</w:t>
+      </w:r>
+      <w:proofErr w:type="gramStart"/>
+      <w:r>
+        <w:rPr>
+          <w:rFonts w:ascii="Menlo" w:hAnsi="Menlo" w:cs="Menlo"/>
+          <w:color w:val="9CDCFE"/>
+          <w:sz w:val="18"/>
+          <w:szCs w:val="18"/>
+        </w:rPr>
+        <w:t>labels</w:t>
       </w:r>
       <w:r>
         <w:rPr>
@@ -21558,6 +22546,7 @@
         <w:t>.size</w:t>
       </w:r>
       <w:proofErr w:type="spellEnd"/>
+      <w:proofErr w:type="gramEnd"/>
       <w:r>
         <w:rPr>
           <w:rFonts w:ascii="Menlo" w:hAnsi="Menlo" w:cs="Menlo"/>
@@ -21627,6 +22616,7 @@
         <w:t xml:space="preserve"> = </w:t>
       </w:r>
       <w:proofErr w:type="spellStart"/>
+      <w:proofErr w:type="gramStart"/>
       <w:r>
         <w:rPr>
           <w:rFonts w:ascii="Menlo" w:hAnsi="Menlo" w:cs="Menlo"/>
@@ -21646,6 +22636,7 @@
         <w:t>bincount</w:t>
       </w:r>
       <w:proofErr w:type="spellEnd"/>
+      <w:proofErr w:type="gramEnd"/>
       <w:r>
         <w:rPr>
           <w:rFonts w:ascii="Menlo" w:hAnsi="Menlo" w:cs="Menlo"/>
@@ -21955,6 +22946,7 @@
         </w:rPr>
         <w:t xml:space="preserve"> </w:t>
       </w:r>
+      <w:proofErr w:type="gramStart"/>
       <w:r>
         <w:rPr>
           <w:rFonts w:ascii="Menlo" w:hAnsi="Menlo" w:cs="Menlo"/>
@@ -21973,6 +22965,7 @@
         </w:rPr>
         <w:t>(</w:t>
       </w:r>
+      <w:proofErr w:type="gramEnd"/>
       <w:r>
         <w:rPr>
           <w:rFonts w:ascii="Menlo" w:hAnsi="Menlo" w:cs="Menlo"/>
@@ -22049,6 +23042,7 @@
         <w:t xml:space="preserve"> = </w:t>
       </w:r>
       <w:proofErr w:type="spellStart"/>
+      <w:proofErr w:type="gramStart"/>
       <w:r>
         <w:rPr>
           <w:rFonts w:ascii="Menlo" w:hAnsi="Menlo" w:cs="Menlo"/>
@@ -22065,7 +23059,17 @@
           <w:sz w:val="18"/>
           <w:szCs w:val="18"/>
         </w:rPr>
-        <w:t>.kmeans.</w:t>
+        <w:t>.kmeans</w:t>
+      </w:r>
+      <w:proofErr w:type="gramEnd"/>
+      <w:r>
+        <w:rPr>
+          <w:rFonts w:ascii="Menlo" w:hAnsi="Menlo" w:cs="Menlo"/>
+          <w:color w:val="D4D4D4"/>
+          <w:sz w:val="18"/>
+          <w:szCs w:val="18"/>
+        </w:rPr>
+        <w:t>.</w:t>
       </w:r>
       <w:r>
         <w:rPr>
@@ -22144,6 +23148,7 @@
         <w:t xml:space="preserve"> </w:t>
       </w:r>
       <w:proofErr w:type="spellStart"/>
+      <w:proofErr w:type="gramStart"/>
       <w:r>
         <w:rPr>
           <w:rFonts w:ascii="Menlo" w:hAnsi="Menlo" w:cs="Menlo"/>
@@ -22160,7 +23165,17 @@
           <w:sz w:val="18"/>
           <w:szCs w:val="18"/>
         </w:rPr>
-        <w:t>.assigned_clusters</w:t>
+        <w:t>.assigned</w:t>
+      </w:r>
+      <w:proofErr w:type="gramEnd"/>
+      <w:r>
+        <w:rPr>
+          <w:rFonts w:ascii="Menlo" w:hAnsi="Menlo" w:cs="Menlo"/>
+          <w:color w:val="D4D4D4"/>
+          <w:sz w:val="18"/>
+          <w:szCs w:val="18"/>
+        </w:rPr>
+        <w:t>_clusters</w:t>
       </w:r>
       <w:proofErr w:type="spellEnd"/>
       <w:r>
@@ -22534,6 +23549,7 @@
         </w:rPr>
         <w:t xml:space="preserve">                </w:t>
       </w:r>
+      <w:proofErr w:type="gramStart"/>
       <w:r>
         <w:rPr>
           <w:rFonts w:ascii="Menlo" w:hAnsi="Menlo" w:cs="Menlo"/>
@@ -22552,6 +23568,7 @@
         </w:rPr>
         <w:t xml:space="preserve"> :</w:t>
       </w:r>
+      <w:proofErr w:type="gramEnd"/>
     </w:p>
     <w:p>
       <w:pPr>
@@ -22785,6 +23802,7 @@
         </w:rPr>
         <w:t xml:space="preserve"> = </w:t>
       </w:r>
+      <w:proofErr w:type="gramStart"/>
       <w:r>
         <w:rPr>
           <w:rFonts w:ascii="Menlo" w:hAnsi="Menlo" w:cs="Menlo"/>
@@ -22801,7 +23819,17 @@
           <w:sz w:val="18"/>
           <w:szCs w:val="18"/>
         </w:rPr>
-        <w:t>()</w:t>
+        <w:t>(</w:t>
+      </w:r>
+      <w:proofErr w:type="gramEnd"/>
+      <w:r>
+        <w:rPr>
+          <w:rFonts w:ascii="Menlo" w:hAnsi="Menlo" w:cs="Menlo"/>
+          <w:color w:val="D4D4D4"/>
+          <w:sz w:val="18"/>
+          <w:szCs w:val="18"/>
+        </w:rPr>
+        <w:t>)</w:t>
       </w:r>
     </w:p>
     <w:p>
@@ -22873,6 +23901,7 @@
         <w:t>(</w:t>
       </w:r>
       <w:proofErr w:type="spellStart"/>
+      <w:proofErr w:type="gramStart"/>
       <w:r>
         <w:rPr>
           <w:rFonts w:ascii="Menlo" w:hAnsi="Menlo" w:cs="Menlo"/>
@@ -22901,6 +23930,7 @@
         <w:t>evaluate</w:t>
       </w:r>
       <w:proofErr w:type="spellEnd"/>
+      <w:proofErr w:type="gramEnd"/>
       <w:r>
         <w:rPr>
           <w:rFonts w:ascii="Menlo" w:hAnsi="Menlo" w:cs="Menlo"/>
@@ -22980,7 +24010,27 @@
           <w:sz w:val="18"/>
           <w:szCs w:val="18"/>
         </w:rPr>
-        <w:t>#print(f"Cluster to label mapping: {</w:t>
+        <w:t>#</w:t>
+      </w:r>
+      <w:proofErr w:type="gramStart"/>
+      <w:r>
+        <w:rPr>
+          <w:rFonts w:ascii="Menlo" w:hAnsi="Menlo" w:cs="Menlo"/>
+          <w:color w:val="6A9955"/>
+          <w:sz w:val="18"/>
+          <w:szCs w:val="18"/>
+        </w:rPr>
+        <w:t>print(</w:t>
+      </w:r>
+      <w:proofErr w:type="gramEnd"/>
+      <w:r>
+        <w:rPr>
+          <w:rFonts w:ascii="Menlo" w:hAnsi="Menlo" w:cs="Menlo"/>
+          <w:color w:val="6A9955"/>
+          <w:sz w:val="18"/>
+          <w:szCs w:val="18"/>
+        </w:rPr>
+        <w:t>f"Cluster to label mapping: {</w:t>
       </w:r>
       <w:proofErr w:type="spellStart"/>
       <w:r>
@@ -24357,45 +25407,6 @@
           <w:szCs w:val="22"/>
         </w:rPr>
       </w:pPr>
-      <w:r>
-        <w:rPr>
-          <w:b/>
-          <w:bCs/>
-          <w:sz w:val="22"/>
-          <w:szCs w:val="22"/>
-        </w:rPr>
-        <w:t xml:space="preserve">Note: All confusion matrices in this report </w:t>
-      </w:r>
-      <w:r>
-        <w:rPr>
-          <w:b/>
-          <w:bCs/>
-          <w:sz w:val="22"/>
-          <w:szCs w:val="22"/>
-        </w:rPr>
-        <w:t>were</w:t>
-      </w:r>
-      <w:r>
-        <w:rPr>
-          <w:b/>
-          <w:bCs/>
-          <w:sz w:val="22"/>
-          <w:szCs w:val="22"/>
-        </w:rPr>
-        <w:t xml:space="preserve"> generated via </w:t>
-      </w:r>
-      <w:hyperlink r:id="rId23" w:history="1">
-        <w:r>
-          <w:rPr>
-            <w:rStyle w:val="Hyperlink"/>
-            <w:b/>
-            <w:bCs/>
-            <w:sz w:val="22"/>
-            <w:szCs w:val="22"/>
-          </w:rPr>
-          <w:t>https://www.damianoperri.it/public/confusionMatrix/</w:t>
-        </w:r>
-      </w:hyperlink>
     </w:p>
     <w:p>
       <w:pPr>
@@ -24995,6 +26006,7 @@
         <w:t xml:space="preserve">        </w:t>
       </w:r>
       <w:proofErr w:type="spellStart"/>
+      <w:proofErr w:type="gramStart"/>
       <w:r>
         <w:rPr>
           <w:rFonts w:ascii="Menlo" w:hAnsi="Menlo" w:cs="Menlo"/>
@@ -25014,6 +26026,7 @@
         <w:t>.bayes</w:t>
       </w:r>
       <w:proofErr w:type="spellEnd"/>
+      <w:proofErr w:type="gramEnd"/>
       <w:r>
         <w:rPr>
           <w:rFonts w:ascii="Menlo" w:hAnsi="Menlo" w:cs="Menlo"/>
@@ -25065,6 +26078,7 @@
         <w:t xml:space="preserve">        </w:t>
       </w:r>
       <w:proofErr w:type="spellStart"/>
+      <w:proofErr w:type="gramStart"/>
       <w:r>
         <w:rPr>
           <w:rFonts w:ascii="Menlo" w:hAnsi="Menlo" w:cs="Menlo"/>
@@ -25090,7 +26104,17 @@
           <w:sz w:val="18"/>
           <w:szCs w:val="18"/>
         </w:rPr>
-        <w:t>load_data</w:t>
+        <w:t>load</w:t>
+      </w:r>
+      <w:proofErr w:type="gramEnd"/>
+      <w:r>
+        <w:rPr>
+          <w:rFonts w:ascii="Menlo" w:hAnsi="Menlo" w:cs="Menlo"/>
+          <w:color w:val="DCDCAA"/>
+          <w:sz w:val="18"/>
+          <w:szCs w:val="18"/>
+        </w:rPr>
+        <w:t>_data</w:t>
       </w:r>
       <w:proofErr w:type="spellEnd"/>
       <w:r>
@@ -25124,6 +26148,7 @@
         <w:t xml:space="preserve">        </w:t>
       </w:r>
       <w:proofErr w:type="spellStart"/>
+      <w:proofErr w:type="gramStart"/>
       <w:r>
         <w:rPr>
           <w:rFonts w:ascii="Menlo" w:hAnsi="Menlo" w:cs="Menlo"/>
@@ -25152,6 +26177,7 @@
         <w:t>train</w:t>
       </w:r>
       <w:proofErr w:type="spellEnd"/>
+      <w:proofErr w:type="gramEnd"/>
       <w:r>
         <w:rPr>
           <w:rFonts w:ascii="Menlo" w:hAnsi="Menlo" w:cs="Menlo"/>
@@ -25327,17 +26353,37 @@
           <w:sz w:val="18"/>
           <w:szCs w:val="18"/>
         </w:rPr>
-        <w:t>load_breast_cancer</w:t>
-      </w:r>
-      <w:proofErr w:type="spellEnd"/>
-      <w:r>
-        <w:rPr>
-          <w:rFonts w:ascii="Menlo" w:hAnsi="Menlo" w:cs="Menlo"/>
-          <w:color w:val="D4D4D4"/>
-          <w:sz w:val="18"/>
-          <w:szCs w:val="18"/>
-        </w:rPr>
-        <w:t>()</w:t>
+        <w:t>load_breast_</w:t>
+      </w:r>
+      <w:proofErr w:type="gramStart"/>
+      <w:r>
+        <w:rPr>
+          <w:rFonts w:ascii="Menlo" w:hAnsi="Menlo" w:cs="Menlo"/>
+          <w:color w:val="DCDCAA"/>
+          <w:sz w:val="18"/>
+          <w:szCs w:val="18"/>
+        </w:rPr>
+        <w:t>cancer</w:t>
+      </w:r>
+      <w:proofErr w:type="spellEnd"/>
+      <w:r>
+        <w:rPr>
+          <w:rFonts w:ascii="Menlo" w:hAnsi="Menlo" w:cs="Menlo"/>
+          <w:color w:val="D4D4D4"/>
+          <w:sz w:val="18"/>
+          <w:szCs w:val="18"/>
+        </w:rPr>
+        <w:t>(</w:t>
+      </w:r>
+      <w:proofErr w:type="gramEnd"/>
+      <w:r>
+        <w:rPr>
+          <w:rFonts w:ascii="Menlo" w:hAnsi="Menlo" w:cs="Menlo"/>
+          <w:color w:val="D4D4D4"/>
+          <w:sz w:val="18"/>
+          <w:szCs w:val="18"/>
+        </w:rPr>
+        <w:t>)</w:t>
       </w:r>
     </w:p>
     <w:p>
@@ -25361,6 +26407,7 @@
         <w:t xml:space="preserve">        X = </w:t>
       </w:r>
       <w:proofErr w:type="spellStart"/>
+      <w:proofErr w:type="gramStart"/>
       <w:r>
         <w:rPr>
           <w:rFonts w:ascii="Menlo" w:hAnsi="Menlo" w:cs="Menlo"/>
@@ -25380,6 +26427,7 @@
         <w:t>DataFrame</w:t>
       </w:r>
       <w:proofErr w:type="spellEnd"/>
+      <w:proofErr w:type="gramEnd"/>
       <w:r>
         <w:rPr>
           <w:rFonts w:ascii="Menlo" w:hAnsi="Menlo" w:cs="Menlo"/>
@@ -25505,6 +26553,7 @@
         <w:t xml:space="preserve"> = </w:t>
       </w:r>
       <w:proofErr w:type="spellStart"/>
+      <w:proofErr w:type="gramStart"/>
       <w:r>
         <w:rPr>
           <w:rFonts w:ascii="Menlo" w:hAnsi="Menlo" w:cs="Menlo"/>
@@ -25524,6 +26573,7 @@
         <w:t>.target</w:t>
       </w:r>
       <w:proofErr w:type="spellEnd"/>
+      <w:proofErr w:type="gramEnd"/>
     </w:p>
     <w:p>
       <w:pPr>
@@ -25624,6 +26674,7 @@
         <w:t>(</w:t>
       </w:r>
       <w:proofErr w:type="spellStart"/>
+      <w:proofErr w:type="gramStart"/>
       <w:r>
         <w:rPr>
           <w:rFonts w:ascii="Menlo" w:hAnsi="Menlo" w:cs="Menlo"/>
@@ -25634,6 +26685,7 @@
         <w:t>X.columns</w:t>
       </w:r>
       <w:proofErr w:type="spellEnd"/>
+      <w:proofErr w:type="gramEnd"/>
       <w:r>
         <w:rPr>
           <w:rFonts w:ascii="Menlo" w:hAnsi="Menlo" w:cs="Menlo"/>
@@ -25852,17 +26904,37 @@
           <w:sz w:val="18"/>
           <w:szCs w:val="18"/>
         </w:rPr>
-        <w:t>train_test_split</w:t>
-      </w:r>
-      <w:proofErr w:type="spellEnd"/>
-      <w:r>
-        <w:rPr>
-          <w:rFonts w:ascii="Menlo" w:hAnsi="Menlo" w:cs="Menlo"/>
-          <w:color w:val="D4D4D4"/>
-          <w:sz w:val="18"/>
-          <w:szCs w:val="18"/>
-        </w:rPr>
-        <w:t xml:space="preserve">(X, </w:t>
+        <w:t>train_test_</w:t>
+      </w:r>
+      <w:proofErr w:type="gramStart"/>
+      <w:r>
+        <w:rPr>
+          <w:rFonts w:ascii="Menlo" w:hAnsi="Menlo" w:cs="Menlo"/>
+          <w:color w:val="DCDCAA"/>
+          <w:sz w:val="18"/>
+          <w:szCs w:val="18"/>
+        </w:rPr>
+        <w:t>split</w:t>
+      </w:r>
+      <w:proofErr w:type="spellEnd"/>
+      <w:r>
+        <w:rPr>
+          <w:rFonts w:ascii="Menlo" w:hAnsi="Menlo" w:cs="Menlo"/>
+          <w:color w:val="D4D4D4"/>
+          <w:sz w:val="18"/>
+          <w:szCs w:val="18"/>
+        </w:rPr>
+        <w:t>(</w:t>
+      </w:r>
+      <w:proofErr w:type="gramEnd"/>
+      <w:r>
+        <w:rPr>
+          <w:rFonts w:ascii="Menlo" w:hAnsi="Menlo" w:cs="Menlo"/>
+          <w:color w:val="D4D4D4"/>
+          <w:sz w:val="18"/>
+          <w:szCs w:val="18"/>
+        </w:rPr>
+        <w:t xml:space="preserve">X, </w:t>
       </w:r>
       <w:r>
         <w:rPr>
@@ -26067,7 +27139,17 @@
           <w:sz w:val="18"/>
           <w:szCs w:val="18"/>
         </w:rPr>
-        <w:t>train_test_split</w:t>
+        <w:t>train_test_</w:t>
+      </w:r>
+      <w:proofErr w:type="gramStart"/>
+      <w:r>
+        <w:rPr>
+          <w:rFonts w:ascii="Menlo" w:hAnsi="Menlo" w:cs="Menlo"/>
+          <w:color w:val="DCDCAA"/>
+          <w:sz w:val="18"/>
+          <w:szCs w:val="18"/>
+        </w:rPr>
+        <w:t>split</w:t>
       </w:r>
       <w:proofErr w:type="spellEnd"/>
       <w:r>
@@ -26080,6 +27162,7 @@
         <w:t>(</w:t>
       </w:r>
       <w:proofErr w:type="spellStart"/>
+      <w:proofErr w:type="gramEnd"/>
       <w:r>
         <w:rPr>
           <w:rFonts w:ascii="Menlo" w:hAnsi="Menlo" w:cs="Menlo"/>
@@ -26244,7 +27327,27 @@
           <w:sz w:val="18"/>
           <w:szCs w:val="18"/>
         </w:rPr>
-        <w:t># normalize the data</w:t>
+        <w:t xml:space="preserve"># </w:t>
+      </w:r>
+      <w:proofErr w:type="gramStart"/>
+      <w:r>
+        <w:rPr>
+          <w:rFonts w:ascii="Menlo" w:hAnsi="Menlo" w:cs="Menlo"/>
+          <w:color w:val="6A9955"/>
+          <w:sz w:val="18"/>
+          <w:szCs w:val="18"/>
+        </w:rPr>
+        <w:t>normalize</w:t>
+      </w:r>
+      <w:proofErr w:type="gramEnd"/>
+      <w:r>
+        <w:rPr>
+          <w:rFonts w:ascii="Menlo" w:hAnsi="Menlo" w:cs="Menlo"/>
+          <w:color w:val="6A9955"/>
+          <w:sz w:val="18"/>
+          <w:szCs w:val="18"/>
+        </w:rPr>
+        <w:t xml:space="preserve"> the data</w:t>
       </w:r>
     </w:p>
     <w:p>
@@ -26316,6 +27419,7 @@
         <w:t xml:space="preserve"> = </w:t>
       </w:r>
       <w:proofErr w:type="spellStart"/>
+      <w:proofErr w:type="gramStart"/>
       <w:r>
         <w:rPr>
           <w:rFonts w:ascii="Menlo" w:hAnsi="Menlo" w:cs="Menlo"/>
@@ -26333,7 +27437,17 @@
           <w:sz w:val="18"/>
           <w:szCs w:val="18"/>
         </w:rPr>
-        <w:t>()</w:t>
+        <w:t>(</w:t>
+      </w:r>
+      <w:proofErr w:type="gramEnd"/>
+      <w:r>
+        <w:rPr>
+          <w:rFonts w:ascii="Menlo" w:hAnsi="Menlo" w:cs="Menlo"/>
+          <w:color w:val="D4D4D4"/>
+          <w:sz w:val="18"/>
+          <w:szCs w:val="18"/>
+        </w:rPr>
+        <w:t>)</w:t>
       </w:r>
     </w:p>
     <w:p>
@@ -26476,6 +27590,7 @@
         <w:t xml:space="preserve"> = </w:t>
       </w:r>
       <w:proofErr w:type="spellStart"/>
+      <w:proofErr w:type="gramStart"/>
       <w:r>
         <w:rPr>
           <w:rFonts w:ascii="Menlo" w:hAnsi="Menlo" w:cs="Menlo"/>
@@ -26504,6 +27619,7 @@
         <w:t>transform</w:t>
       </w:r>
       <w:proofErr w:type="spellEnd"/>
+      <w:proofErr w:type="gramEnd"/>
       <w:r>
         <w:rPr>
           <w:rFonts w:ascii="Menlo" w:hAnsi="Menlo" w:cs="Menlo"/>
@@ -26576,6 +27692,7 @@
         <w:t xml:space="preserve"> = </w:t>
       </w:r>
       <w:proofErr w:type="spellStart"/>
+      <w:proofErr w:type="gramStart"/>
       <w:r>
         <w:rPr>
           <w:rFonts w:ascii="Menlo" w:hAnsi="Menlo" w:cs="Menlo"/>
@@ -26604,6 +27721,7 @@
         <w:t>transform</w:t>
       </w:r>
       <w:proofErr w:type="spellEnd"/>
+      <w:proofErr w:type="gramEnd"/>
       <w:r>
         <w:rPr>
           <w:rFonts w:ascii="Menlo" w:hAnsi="Menlo" w:cs="Menlo"/>
@@ -26697,6 +27815,7 @@
         <w:t xml:space="preserve">        </w:t>
       </w:r>
       <w:proofErr w:type="spellStart"/>
+      <w:proofErr w:type="gramStart"/>
       <w:r>
         <w:rPr>
           <w:rFonts w:ascii="Menlo" w:hAnsi="Menlo" w:cs="Menlo"/>
@@ -26716,6 +27835,7 @@
         <w:t>.xtrain</w:t>
       </w:r>
       <w:proofErr w:type="spellEnd"/>
+      <w:proofErr w:type="gramEnd"/>
       <w:r>
         <w:rPr>
           <w:rFonts w:ascii="Menlo" w:hAnsi="Menlo" w:cs="Menlo"/>
@@ -26816,6 +27936,7 @@
         <w:t xml:space="preserve">        </w:t>
       </w:r>
       <w:proofErr w:type="spellStart"/>
+      <w:proofErr w:type="gramStart"/>
       <w:r>
         <w:rPr>
           <w:rFonts w:ascii="Menlo" w:hAnsi="Menlo" w:cs="Menlo"/>
@@ -26835,6 +27956,7 @@
         <w:t>.xvalidation</w:t>
       </w:r>
       <w:proofErr w:type="spellEnd"/>
+      <w:proofErr w:type="gramEnd"/>
       <w:r>
         <w:rPr>
           <w:rFonts w:ascii="Menlo" w:hAnsi="Menlo" w:cs="Menlo"/>
@@ -26935,6 +28057,7 @@
         <w:t xml:space="preserve">        </w:t>
       </w:r>
       <w:proofErr w:type="spellStart"/>
+      <w:proofErr w:type="gramStart"/>
       <w:r>
         <w:rPr>
           <w:rFonts w:ascii="Menlo" w:hAnsi="Menlo" w:cs="Menlo"/>
@@ -26954,6 +28077,7 @@
         <w:t>.xtest</w:t>
       </w:r>
       <w:proofErr w:type="spellEnd"/>
+      <w:proofErr w:type="gramEnd"/>
       <w:r>
         <w:rPr>
           <w:rFonts w:ascii="Menlo" w:hAnsi="Menlo" w:cs="Menlo"/>
@@ -27054,6 +28178,7 @@
         <w:t xml:space="preserve">        </w:t>
       </w:r>
       <w:proofErr w:type="spellStart"/>
+      <w:proofErr w:type="gramStart"/>
       <w:r>
         <w:rPr>
           <w:rFonts w:ascii="Menlo" w:hAnsi="Menlo" w:cs="Menlo"/>
@@ -27073,6 +28198,7 @@
         <w:t>.ytrain</w:t>
       </w:r>
       <w:proofErr w:type="spellEnd"/>
+      <w:proofErr w:type="gramEnd"/>
       <w:r>
         <w:rPr>
           <w:rFonts w:ascii="Menlo" w:hAnsi="Menlo" w:cs="Menlo"/>
@@ -27193,6 +28319,7 @@
         <w:t xml:space="preserve">        </w:t>
       </w:r>
       <w:proofErr w:type="spellStart"/>
+      <w:proofErr w:type="gramStart"/>
       <w:r>
         <w:rPr>
           <w:rFonts w:ascii="Menlo" w:hAnsi="Menlo" w:cs="Menlo"/>
@@ -27212,6 +28339,7 @@
         <w:t>.yvalidation</w:t>
       </w:r>
       <w:proofErr w:type="spellEnd"/>
+      <w:proofErr w:type="gramEnd"/>
       <w:r>
         <w:rPr>
           <w:rFonts w:ascii="Menlo" w:hAnsi="Menlo" w:cs="Menlo"/>
@@ -27332,6 +28460,7 @@
         <w:t xml:space="preserve">        </w:t>
       </w:r>
       <w:proofErr w:type="spellStart"/>
+      <w:proofErr w:type="gramStart"/>
       <w:r>
         <w:rPr>
           <w:rFonts w:ascii="Menlo" w:hAnsi="Menlo" w:cs="Menlo"/>
@@ -27351,6 +28480,7 @@
         <w:t>.ytest</w:t>
       </w:r>
       <w:proofErr w:type="spellEnd"/>
+      <w:proofErr w:type="gramEnd"/>
       <w:r>
         <w:rPr>
           <w:rFonts w:ascii="Menlo" w:hAnsi="Menlo" w:cs="Menlo"/>
@@ -27471,6 +28601,7 @@
         <w:t xml:space="preserve">        </w:t>
       </w:r>
       <w:proofErr w:type="spellStart"/>
+      <w:proofErr w:type="gramStart"/>
       <w:r>
         <w:rPr>
           <w:rFonts w:ascii="Menlo" w:hAnsi="Menlo" w:cs="Menlo"/>
@@ -27490,6 +28621,7 @@
         <w:t>.scaler</w:t>
       </w:r>
       <w:proofErr w:type="spellEnd"/>
+      <w:proofErr w:type="gramEnd"/>
       <w:r>
         <w:rPr>
           <w:rFonts w:ascii="Menlo" w:hAnsi="Menlo" w:cs="Menlo"/>
@@ -27530,6 +28662,7 @@
         <w:t xml:space="preserve">        </w:t>
       </w:r>
       <w:proofErr w:type="spellStart"/>
+      <w:proofErr w:type="gramStart"/>
       <w:r>
         <w:rPr>
           <w:rFonts w:ascii="Menlo" w:hAnsi="Menlo" w:cs="Menlo"/>
@@ -27549,6 +28682,7 @@
         <w:t>.features</w:t>
       </w:r>
       <w:proofErr w:type="spellEnd"/>
+      <w:proofErr w:type="gramEnd"/>
       <w:r>
         <w:rPr>
           <w:rFonts w:ascii="Menlo" w:hAnsi="Menlo" w:cs="Menlo"/>
@@ -27619,6 +28753,7 @@
         <w:t xml:space="preserve"> </w:t>
       </w:r>
       <w:proofErr w:type="spellStart"/>
+      <w:proofErr w:type="gramStart"/>
       <w:r>
         <w:rPr>
           <w:rFonts w:ascii="Menlo" w:hAnsi="Menlo" w:cs="Menlo"/>
@@ -27638,6 +28773,7 @@
         <w:t>.xtrain</w:t>
       </w:r>
       <w:proofErr w:type="spellEnd"/>
+      <w:proofErr w:type="gramEnd"/>
       <w:r>
         <w:rPr>
           <w:rFonts w:ascii="Menlo" w:hAnsi="Menlo" w:cs="Menlo"/>
@@ -27980,6 +29116,7 @@
         <w:t xml:space="preserve">        </w:t>
       </w:r>
       <w:proofErr w:type="spellStart"/>
+      <w:proofErr w:type="gramStart"/>
       <w:r>
         <w:rPr>
           <w:rFonts w:ascii="Menlo" w:hAnsi="Menlo" w:cs="Menlo"/>
@@ -28005,7 +29142,17 @@
           <w:sz w:val="18"/>
           <w:szCs w:val="18"/>
         </w:rPr>
-        <w:t>load_data</w:t>
+        <w:t>load</w:t>
+      </w:r>
+      <w:proofErr w:type="gramEnd"/>
+      <w:r>
+        <w:rPr>
+          <w:rFonts w:ascii="Menlo" w:hAnsi="Menlo" w:cs="Menlo"/>
+          <w:color w:val="DCDCAA"/>
+          <w:sz w:val="18"/>
+          <w:szCs w:val="18"/>
+        </w:rPr>
+        <w:t>_data</w:t>
       </w:r>
       <w:proofErr w:type="spellEnd"/>
       <w:r>
@@ -28077,6 +29224,7 @@
         <w:t>(</w:t>
       </w:r>
       <w:proofErr w:type="spellStart"/>
+      <w:proofErr w:type="gramStart"/>
       <w:r>
         <w:rPr>
           <w:rFonts w:ascii="Menlo" w:hAnsi="Menlo" w:cs="Menlo"/>
@@ -28093,7 +29241,17 @@
           <w:sz w:val="18"/>
           <w:szCs w:val="18"/>
         </w:rPr>
-        <w:t>.xtrain,</w:t>
+        <w:t>.xtrain</w:t>
+      </w:r>
+      <w:proofErr w:type="gramEnd"/>
+      <w:r>
+        <w:rPr>
+          <w:rFonts w:ascii="Menlo" w:hAnsi="Menlo" w:cs="Menlo"/>
+          <w:color w:val="D4D4D4"/>
+          <w:sz w:val="18"/>
+          <w:szCs w:val="18"/>
+        </w:rPr>
+        <w:t>,</w:t>
       </w:r>
       <w:r>
         <w:rPr>
@@ -28193,6 +29351,7 @@
         <w:t>(</w:t>
       </w:r>
       <w:proofErr w:type="spellStart"/>
+      <w:proofErr w:type="gramStart"/>
       <w:r>
         <w:rPr>
           <w:rFonts w:ascii="Menlo" w:hAnsi="Menlo" w:cs="Menlo"/>
@@ -28221,6 +29380,7 @@
         <w:t>data</w:t>
       </w:r>
       <w:proofErr w:type="spellEnd"/>
+      <w:proofErr w:type="gramEnd"/>
       <w:r>
         <w:rPr>
           <w:rFonts w:ascii="Menlo" w:hAnsi="Menlo" w:cs="Menlo"/>
@@ -28270,6 +29430,7 @@
         <w:t xml:space="preserve"> = </w:t>
       </w:r>
       <w:proofErr w:type="spellStart"/>
+      <w:proofErr w:type="gramStart"/>
       <w:r>
         <w:rPr>
           <w:rFonts w:ascii="Menlo" w:hAnsi="Menlo" w:cs="Menlo"/>
@@ -28286,7 +29447,17 @@
           <w:sz w:val="18"/>
           <w:szCs w:val="18"/>
         </w:rPr>
-        <w:t>.bayes.</w:t>
+        <w:t>.bayes</w:t>
+      </w:r>
+      <w:proofErr w:type="gramEnd"/>
+      <w:r>
+        <w:rPr>
+          <w:rFonts w:ascii="Menlo" w:hAnsi="Menlo" w:cs="Menlo"/>
+          <w:color w:val="D4D4D4"/>
+          <w:sz w:val="18"/>
+          <w:szCs w:val="18"/>
+        </w:rPr>
+        <w:t>.</w:t>
       </w:r>
       <w:r>
         <w:rPr>
@@ -28532,6 +29703,7 @@
         <w:t xml:space="preserve"> = </w:t>
       </w:r>
       <w:proofErr w:type="spellStart"/>
+      <w:proofErr w:type="gramStart"/>
       <w:r>
         <w:rPr>
           <w:rFonts w:ascii="Menlo" w:hAnsi="Menlo" w:cs="Menlo"/>
@@ -28560,6 +29732,7 @@
         <w:t>predict</w:t>
       </w:r>
       <w:proofErr w:type="spellEnd"/>
+      <w:proofErr w:type="gramEnd"/>
       <w:r>
         <w:rPr>
           <w:rFonts w:ascii="Menlo" w:hAnsi="Menlo" w:cs="Menlo"/>
@@ -28658,6 +29831,7 @@
         <w:t>(</w:t>
       </w:r>
       <w:proofErr w:type="spellStart"/>
+      <w:proofErr w:type="gramStart"/>
       <w:r>
         <w:rPr>
           <w:rFonts w:ascii="Menlo" w:hAnsi="Menlo" w:cs="Menlo"/>
@@ -28674,7 +29848,17 @@
           <w:sz w:val="18"/>
           <w:szCs w:val="18"/>
         </w:rPr>
-        <w:t>.ytest.</w:t>
+        <w:t>.ytest</w:t>
+      </w:r>
+      <w:proofErr w:type="gramEnd"/>
+      <w:r>
+        <w:rPr>
+          <w:rFonts w:ascii="Menlo" w:hAnsi="Menlo" w:cs="Menlo"/>
+          <w:color w:val="D4D4D4"/>
+          <w:sz w:val="18"/>
+          <w:szCs w:val="18"/>
+        </w:rPr>
+        <w:t>.</w:t>
       </w:r>
       <w:r>
         <w:rPr>
@@ -29211,6 +30395,7 @@
         <w:t xml:space="preserve"> </w:t>
       </w:r>
       <w:proofErr w:type="spellStart"/>
+      <w:proofErr w:type="gramStart"/>
       <w:r>
         <w:rPr>
           <w:rFonts w:ascii="Menlo" w:hAnsi="Menlo" w:cs="Menlo"/>
@@ -29230,6 +30415,7 @@
         <w:t>.ytest</w:t>
       </w:r>
       <w:proofErr w:type="spellEnd"/>
+      <w:proofErr w:type="gramEnd"/>
       <w:r>
         <w:rPr>
           <w:rFonts w:ascii="Menlo" w:hAnsi="Menlo" w:cs="Menlo"/>
@@ -29513,6 +30699,7 @@
         <w:t xml:space="preserve"> </w:t>
       </w:r>
       <w:proofErr w:type="spellStart"/>
+      <w:proofErr w:type="gramStart"/>
       <w:r>
         <w:rPr>
           <w:rFonts w:ascii="Menlo" w:hAnsi="Menlo" w:cs="Menlo"/>
@@ -29532,6 +30719,7 @@
         <w:t>.ytest</w:t>
       </w:r>
       <w:proofErr w:type="spellEnd"/>
+      <w:proofErr w:type="gramEnd"/>
       <w:r>
         <w:rPr>
           <w:rFonts w:ascii="Menlo" w:hAnsi="Menlo" w:cs="Menlo"/>
@@ -29764,7 +30952,27 @@
           <w:sz w:val="18"/>
           <w:szCs w:val="18"/>
         </w:rPr>
-        <w:t xml:space="preserve">#print("fn", </w:t>
+        <w:t>#</w:t>
+      </w:r>
+      <w:proofErr w:type="gramStart"/>
+      <w:r>
+        <w:rPr>
+          <w:rFonts w:ascii="Menlo" w:hAnsi="Menlo" w:cs="Menlo"/>
+          <w:color w:val="6A9955"/>
+          <w:sz w:val="18"/>
+          <w:szCs w:val="18"/>
+        </w:rPr>
+        <w:t>print(</w:t>
+      </w:r>
+      <w:proofErr w:type="gramEnd"/>
+      <w:r>
+        <w:rPr>
+          <w:rFonts w:ascii="Menlo" w:hAnsi="Menlo" w:cs="Menlo"/>
+          <w:color w:val="6A9955"/>
+          <w:sz w:val="18"/>
+          <w:szCs w:val="18"/>
+        </w:rPr>
+        <w:t xml:space="preserve">"fn", </w:t>
       </w:r>
       <w:proofErr w:type="spellStart"/>
       <w:r>
@@ -30084,6 +31292,7 @@
         <w:t xml:space="preserve"> = </w:t>
       </w:r>
       <w:proofErr w:type="spellStart"/>
+      <w:proofErr w:type="gramStart"/>
       <w:r>
         <w:rPr>
           <w:rFonts w:ascii="Menlo" w:hAnsi="Menlo" w:cs="Menlo"/>
@@ -30101,7 +31310,17 @@
           <w:sz w:val="18"/>
           <w:szCs w:val="18"/>
         </w:rPr>
-        <w:t>()</w:t>
+        <w:t>(</w:t>
+      </w:r>
+      <w:proofErr w:type="gramEnd"/>
+      <w:r>
+        <w:rPr>
+          <w:rFonts w:ascii="Menlo" w:hAnsi="Menlo" w:cs="Menlo"/>
+          <w:color w:val="D4D4D4"/>
+          <w:sz w:val="18"/>
+          <w:szCs w:val="18"/>
+        </w:rPr>
+        <w:t>)</w:t>
       </w:r>
     </w:p>
     <w:p>
@@ -30125,6 +31344,7 @@
         <w:t xml:space="preserve">    </w:t>
       </w:r>
       <w:proofErr w:type="spellStart"/>
+      <w:proofErr w:type="gramStart"/>
       <w:r>
         <w:rPr>
           <w:rFonts w:ascii="Menlo" w:hAnsi="Menlo" w:cs="Menlo"/>
@@ -30153,6 +31373,7 @@
         <w:t>train</w:t>
       </w:r>
       <w:proofErr w:type="spellEnd"/>
+      <w:proofErr w:type="gramEnd"/>
       <w:r>
         <w:rPr>
           <w:rFonts w:ascii="Menlo" w:hAnsi="Menlo" w:cs="Menlo"/>
@@ -30184,6 +31405,7 @@
         <w:t xml:space="preserve">    </w:t>
       </w:r>
       <w:proofErr w:type="spellStart"/>
+      <w:proofErr w:type="gramStart"/>
       <w:r>
         <w:rPr>
           <w:rFonts w:ascii="Menlo" w:hAnsi="Menlo" w:cs="Menlo"/>
@@ -30212,6 +31434,7 @@
         <w:t>predict</w:t>
       </w:r>
       <w:proofErr w:type="spellEnd"/>
+      <w:proofErr w:type="gramEnd"/>
       <w:r>
         <w:rPr>
           <w:rFonts w:ascii="Menlo" w:hAnsi="Menlo" w:cs="Menlo"/>
@@ -30290,6 +31513,7 @@
         <w:t>(</w:t>
       </w:r>
       <w:proofErr w:type="spellStart"/>
+      <w:proofErr w:type="gramStart"/>
       <w:r>
         <w:rPr>
           <w:rFonts w:ascii="Menlo" w:hAnsi="Menlo" w:cs="Menlo"/>
@@ -30315,7 +31539,17 @@
           <w:sz w:val="18"/>
           <w:szCs w:val="18"/>
         </w:rPr>
-        <w:t>evaluate_model</w:t>
+        <w:t>evaluate</w:t>
+      </w:r>
+      <w:proofErr w:type="gramEnd"/>
+      <w:r>
+        <w:rPr>
+          <w:rFonts w:ascii="Menlo" w:hAnsi="Menlo" w:cs="Menlo"/>
+          <w:color w:val="DCDCAA"/>
+          <w:sz w:val="18"/>
+          <w:szCs w:val="18"/>
+        </w:rPr>
+        <w:t>_model</w:t>
       </w:r>
       <w:proofErr w:type="spellEnd"/>
       <w:r>
@@ -30431,7 +31665,23 @@
           <w:sz w:val="20"/>
           <w:szCs w:val="20"/>
         </w:rPr>
-        <w:t xml:space="preserve">We can clearly see that of the three models, Statistical performed similar in some aspects and actually performed better in others on this dataset. This is impressive considering the training time for bayes is significantly smaller than that of our other algorithms. </w:t>
+        <w:t xml:space="preserve">We can clearly see that of the three models, Statistical performed similar in some </w:t>
+      </w:r>
+      <w:proofErr w:type="gramStart"/>
+      <w:r>
+        <w:rPr>
+          <w:sz w:val="20"/>
+          <w:szCs w:val="20"/>
+        </w:rPr>
+        <w:t>aspects</w:t>
+      </w:r>
+      <w:proofErr w:type="gramEnd"/>
+      <w:r>
+        <w:rPr>
+          <w:sz w:val="20"/>
+          <w:szCs w:val="20"/>
+        </w:rPr>
+        <w:t xml:space="preserve"> and actually performed better in others on this dataset. This is impressive considering the training time for bayes is significantly smaller than that of our other algorithms. </w:t>
       </w:r>
     </w:p>
     <w:p>
@@ -32137,6 +33387,7 @@
         <w:t xml:space="preserve"> </w:t>
       </w:r>
       <w:proofErr w:type="spellStart"/>
+      <w:proofErr w:type="gramStart"/>
       <w:r>
         <w:rPr>
           <w:rFonts w:ascii="Menlo" w:hAnsi="Menlo" w:cs="Menlo"/>
@@ -32147,6 +33398,7 @@
         <w:t>sklearn.metrics</w:t>
       </w:r>
       <w:proofErr w:type="spellEnd"/>
+      <w:proofErr w:type="gramEnd"/>
       <w:r>
         <w:rPr>
           <w:rFonts w:ascii="Menlo" w:hAnsi="Menlo" w:cs="Menlo"/>
@@ -32441,6 +33693,7 @@
         <w:t xml:space="preserve"> = </w:t>
       </w:r>
       <w:proofErr w:type="spellStart"/>
+      <w:proofErr w:type="gramStart"/>
       <w:r>
         <w:rPr>
           <w:rFonts w:ascii="Menlo" w:hAnsi="Menlo" w:cs="Menlo"/>
@@ -32458,7 +33711,17 @@
           <w:sz w:val="18"/>
           <w:szCs w:val="18"/>
         </w:rPr>
-        <w:t>()</w:t>
+        <w:t>(</w:t>
+      </w:r>
+      <w:proofErr w:type="gramEnd"/>
+      <w:r>
+        <w:rPr>
+          <w:rFonts w:ascii="Menlo" w:hAnsi="Menlo" w:cs="Menlo"/>
+          <w:color w:val="D4D4D4"/>
+          <w:sz w:val="18"/>
+          <w:szCs w:val="18"/>
+        </w:rPr>
+        <w:t>)</w:t>
       </w:r>
     </w:p>
     <w:p>
@@ -32499,6 +33762,7 @@
         </w:rPr>
         <w:t xml:space="preserve"> = </w:t>
       </w:r>
+      <w:proofErr w:type="gramStart"/>
       <w:r>
         <w:rPr>
           <w:rFonts w:ascii="Menlo" w:hAnsi="Menlo" w:cs="Menlo"/>
@@ -32515,7 +33779,17 @@
           <w:sz w:val="18"/>
           <w:szCs w:val="18"/>
         </w:rPr>
-        <w:t>()</w:t>
+        <w:t>(</w:t>
+      </w:r>
+      <w:proofErr w:type="gramEnd"/>
+      <w:r>
+        <w:rPr>
+          <w:rFonts w:ascii="Menlo" w:hAnsi="Menlo" w:cs="Menlo"/>
+          <w:color w:val="D4D4D4"/>
+          <w:sz w:val="18"/>
+          <w:szCs w:val="18"/>
+        </w:rPr>
+        <w:t>)</w:t>
       </w:r>
     </w:p>
     <w:p>
@@ -32556,6 +33830,7 @@
         </w:rPr>
         <w:t xml:space="preserve"> = </w:t>
       </w:r>
+      <w:proofErr w:type="gramStart"/>
       <w:r>
         <w:rPr>
           <w:rFonts w:ascii="Menlo" w:hAnsi="Menlo" w:cs="Menlo"/>
@@ -32572,7 +33847,17 @@
           <w:sz w:val="18"/>
           <w:szCs w:val="18"/>
         </w:rPr>
-        <w:t>()</w:t>
+        <w:t>(</w:t>
+      </w:r>
+      <w:proofErr w:type="gramEnd"/>
+      <w:r>
+        <w:rPr>
+          <w:rFonts w:ascii="Menlo" w:hAnsi="Menlo" w:cs="Menlo"/>
+          <w:color w:val="D4D4D4"/>
+          <w:sz w:val="18"/>
+          <w:szCs w:val="18"/>
+        </w:rPr>
+        <w:t>)</w:t>
       </w:r>
     </w:p>
     <w:p>
@@ -32671,6 +33956,7 @@
         <w:t>(</w:t>
       </w:r>
       <w:proofErr w:type="spellStart"/>
+      <w:proofErr w:type="gramStart"/>
       <w:r>
         <w:rPr>
           <w:rFonts w:ascii="Menlo" w:hAnsi="Menlo" w:cs="Menlo"/>
@@ -32696,7 +33982,17 @@
           <w:sz w:val="18"/>
           <w:szCs w:val="18"/>
         </w:rPr>
-        <w:t>evaluate_model</w:t>
+        <w:t>evaluate</w:t>
+      </w:r>
+      <w:proofErr w:type="gramEnd"/>
+      <w:r>
+        <w:rPr>
+          <w:rFonts w:ascii="Menlo" w:hAnsi="Menlo" w:cs="Menlo"/>
+          <w:color w:val="DCDCAA"/>
+          <w:sz w:val="18"/>
+          <w:szCs w:val="18"/>
+        </w:rPr>
+        <w:t>_model</w:t>
       </w:r>
       <w:proofErr w:type="spellEnd"/>
       <w:r>
@@ -32805,6 +34101,7 @@
         <w:t>(</w:t>
       </w:r>
       <w:proofErr w:type="spellStart"/>
+      <w:proofErr w:type="gramStart"/>
       <w:r>
         <w:rPr>
           <w:rFonts w:ascii="Menlo" w:hAnsi="Menlo" w:cs="Menlo"/>
@@ -32830,7 +34127,17 @@
           <w:sz w:val="18"/>
           <w:szCs w:val="18"/>
         </w:rPr>
-        <w:t>evaluate_model</w:t>
+        <w:t>evaluate</w:t>
+      </w:r>
+      <w:proofErr w:type="gramEnd"/>
+      <w:r>
+        <w:rPr>
+          <w:rFonts w:ascii="Menlo" w:hAnsi="Menlo" w:cs="Menlo"/>
+          <w:color w:val="DCDCAA"/>
+          <w:sz w:val="18"/>
+          <w:szCs w:val="18"/>
+        </w:rPr>
+        <w:t>_model</w:t>
       </w:r>
       <w:proofErr w:type="spellEnd"/>
       <w:r>
@@ -32939,6 +34246,7 @@
         <w:t>(</w:t>
       </w:r>
       <w:proofErr w:type="spellStart"/>
+      <w:proofErr w:type="gramStart"/>
       <w:r>
         <w:rPr>
           <w:rFonts w:ascii="Menlo" w:hAnsi="Menlo" w:cs="Menlo"/>
@@ -32967,6 +34275,7 @@
         <w:t>evaluate</w:t>
       </w:r>
       <w:proofErr w:type="spellEnd"/>
+      <w:proofErr w:type="gramEnd"/>
       <w:r>
         <w:rPr>
           <w:rFonts w:ascii="Menlo" w:hAnsi="Menlo" w:cs="Menlo"/>
@@ -33018,6 +34327,7 @@
         <w:t xml:space="preserve"> = </w:t>
       </w:r>
       <w:proofErr w:type="spellStart"/>
+      <w:proofErr w:type="gramStart"/>
       <w:r>
         <w:rPr>
           <w:rFonts w:ascii="Menlo" w:hAnsi="Menlo" w:cs="Menlo"/>
@@ -33046,6 +34356,7 @@
         <w:t>predict</w:t>
       </w:r>
       <w:proofErr w:type="spellEnd"/>
+      <w:proofErr w:type="gramEnd"/>
       <w:r>
         <w:rPr>
           <w:rFonts w:ascii="Menlo" w:hAnsi="Menlo" w:cs="Menlo"/>
@@ -33126,6 +34437,7 @@
         <w:t xml:space="preserve"> = </w:t>
       </w:r>
       <w:proofErr w:type="spellStart"/>
+      <w:proofErr w:type="gramStart"/>
       <w:r>
         <w:rPr>
           <w:rFonts w:ascii="Menlo" w:hAnsi="Menlo" w:cs="Menlo"/>
@@ -33154,6 +34466,7 @@
         <w:t>predict</w:t>
       </w:r>
       <w:proofErr w:type="spellEnd"/>
+      <w:proofErr w:type="gramEnd"/>
       <w:r>
         <w:rPr>
           <w:rFonts w:ascii="Menlo" w:hAnsi="Menlo" w:cs="Menlo"/>
@@ -33234,6 +34547,7 @@
         <w:t xml:space="preserve"> = </w:t>
       </w:r>
       <w:proofErr w:type="spellStart"/>
+      <w:proofErr w:type="gramStart"/>
       <w:r>
         <w:rPr>
           <w:rFonts w:ascii="Menlo" w:hAnsi="Menlo" w:cs="Menlo"/>
@@ -33262,6 +34576,7 @@
         <w:t>predict</w:t>
       </w:r>
       <w:proofErr w:type="spellEnd"/>
+      <w:proofErr w:type="gramEnd"/>
       <w:r>
         <w:rPr>
           <w:rFonts w:ascii="Menlo" w:hAnsi="Menlo" w:cs="Menlo"/>
@@ -34315,7 +35630,17 @@
           <w:sz w:val="18"/>
           <w:szCs w:val="18"/>
         </w:rPr>
-        <w:t>voted_output</w:t>
+        <w:t>voted_</w:t>
+      </w:r>
+      <w:proofErr w:type="gramStart"/>
+      <w:r>
+        <w:rPr>
+          <w:rFonts w:ascii="Menlo" w:hAnsi="Menlo" w:cs="Menlo"/>
+          <w:color w:val="9CDCFE"/>
+          <w:sz w:val="18"/>
+          <w:szCs w:val="18"/>
+        </w:rPr>
+        <w:t>output</w:t>
       </w:r>
       <w:r>
         <w:rPr>
@@ -34336,6 +35661,7 @@
         <w:t>append</w:t>
       </w:r>
       <w:proofErr w:type="spellEnd"/>
+      <w:proofErr w:type="gramEnd"/>
       <w:r>
         <w:rPr>
           <w:rFonts w:ascii="Menlo" w:hAnsi="Menlo" w:cs="Menlo"/>
@@ -34431,7 +35757,17 @@
           <w:sz w:val="18"/>
           <w:szCs w:val="18"/>
         </w:rPr>
-        <w:t>voted_output</w:t>
+        <w:t>voted_</w:t>
+      </w:r>
+      <w:proofErr w:type="gramStart"/>
+      <w:r>
+        <w:rPr>
+          <w:rFonts w:ascii="Menlo" w:hAnsi="Menlo" w:cs="Menlo"/>
+          <w:color w:val="9CDCFE"/>
+          <w:sz w:val="18"/>
+          <w:szCs w:val="18"/>
+        </w:rPr>
+        <w:t>output</w:t>
       </w:r>
       <w:r>
         <w:rPr>
@@ -34452,6 +35788,7 @@
         <w:t>append</w:t>
       </w:r>
       <w:proofErr w:type="spellEnd"/>
+      <w:proofErr w:type="gramEnd"/>
       <w:r>
         <w:rPr>
           <w:rFonts w:ascii="Menlo" w:hAnsi="Menlo" w:cs="Menlo"/>
@@ -34617,6 +35954,7 @@
         <w:t xml:space="preserve"> </w:t>
       </w:r>
       <w:proofErr w:type="spellStart"/>
+      <w:proofErr w:type="gramStart"/>
       <w:r>
         <w:rPr>
           <w:rFonts w:ascii="Menlo" w:hAnsi="Menlo" w:cs="Menlo"/>
@@ -34636,6 +35974,7 @@
         <w:t>.ytest</w:t>
       </w:r>
       <w:proofErr w:type="spellEnd"/>
+      <w:proofErr w:type="gramEnd"/>
       <w:r>
         <w:rPr>
           <w:rFonts w:ascii="Menlo" w:hAnsi="Menlo" w:cs="Menlo"/>
@@ -34919,6 +36258,7 @@
         <w:t xml:space="preserve"> </w:t>
       </w:r>
       <w:proofErr w:type="spellStart"/>
+      <w:proofErr w:type="gramStart"/>
       <w:r>
         <w:rPr>
           <w:rFonts w:ascii="Menlo" w:hAnsi="Menlo" w:cs="Menlo"/>
@@ -34938,6 +36278,7 @@
         <w:t>.ytest</w:t>
       </w:r>
       <w:proofErr w:type="spellEnd"/>
+      <w:proofErr w:type="gramEnd"/>
       <w:r>
         <w:rPr>
           <w:rFonts w:ascii="Menlo" w:hAnsi="Menlo" w:cs="Menlo"/>
@@ -35175,6 +36516,7 @@
         </w:rPr>
         <w:t xml:space="preserve">    </w:t>
       </w:r>
+      <w:proofErr w:type="gramStart"/>
       <w:r>
         <w:rPr>
           <w:rFonts w:ascii="Menlo" w:hAnsi="Menlo" w:cs="Menlo"/>
@@ -35193,6 +36535,7 @@
         </w:rPr>
         <w:t>(</w:t>
       </w:r>
+      <w:proofErr w:type="gramEnd"/>
       <w:r>
         <w:rPr>
           <w:rFonts w:ascii="Menlo" w:hAnsi="Menlo" w:cs="Menlo"/>
@@ -35485,6 +36828,7 @@
         <w:t>(</w:t>
       </w:r>
       <w:proofErr w:type="spellStart"/>
+      <w:proofErr w:type="gramStart"/>
       <w:r>
         <w:rPr>
           <w:rFonts w:ascii="Menlo" w:hAnsi="Menlo" w:cs="Menlo"/>
@@ -35501,7 +36845,17 @@
           <w:sz w:val="18"/>
           <w:szCs w:val="18"/>
         </w:rPr>
-        <w:t>.ytest.</w:t>
+        <w:t>.ytest</w:t>
+      </w:r>
+      <w:proofErr w:type="gramEnd"/>
+      <w:r>
+        <w:rPr>
+          <w:rFonts w:ascii="Menlo" w:hAnsi="Menlo" w:cs="Menlo"/>
+          <w:color w:val="D4D4D4"/>
+          <w:sz w:val="18"/>
+          <w:szCs w:val="18"/>
+        </w:rPr>
+        <w:t>.</w:t>
       </w:r>
       <w:r>
         <w:rPr>
@@ -36981,6 +38335,7 @@
         <w:t xml:space="preserve">While we saw that our combination algorithm performed the best, we must take into consideration the cost to accuracy ratio to determine a </w:t>
       </w:r>
       <w:proofErr w:type="spellStart"/>
+      <w:proofErr w:type="gramStart"/>
       <w:r>
         <w:rPr>
           <w:sz w:val="20"/>
@@ -36996,12 +38351,29 @@
         <w:t>As</w:t>
       </w:r>
       <w:proofErr w:type="spellEnd"/>
-      <w:r>
-        <w:rPr>
-          <w:sz w:val="20"/>
-          <w:szCs w:val="20"/>
-        </w:rPr>
-        <w:t xml:space="preserve"> expected, picking the ‘best’ algorithm requires factoring in a projects specific priorities. Based on this, below are this experiments winners based on </w:t>
+      <w:proofErr w:type="gramEnd"/>
+      <w:r>
+        <w:rPr>
+          <w:sz w:val="20"/>
+          <w:szCs w:val="20"/>
+        </w:rPr>
+        <w:t xml:space="preserve"> expected, picking the ‘best’ algorithm requires factoring in a projects specific priorities. Based on this, below are </w:t>
+      </w:r>
+      <w:proofErr w:type="gramStart"/>
+      <w:r>
+        <w:rPr>
+          <w:sz w:val="20"/>
+          <w:szCs w:val="20"/>
+        </w:rPr>
+        <w:t>this experiments</w:t>
+      </w:r>
+      <w:proofErr w:type="gramEnd"/>
+      <w:r>
+        <w:rPr>
+          <w:sz w:val="20"/>
+          <w:szCs w:val="20"/>
+        </w:rPr>
+        <w:t xml:space="preserve"> winners based on </w:t>
       </w:r>
       <w:r>
         <w:rPr>
@@ -37106,14 +38478,46 @@
           <w:sz w:val="20"/>
           <w:szCs w:val="20"/>
         </w:rPr>
-        <w:t xml:space="preserve"> due to it having the lowest training cost when training our models. This is because Bayes Classifier does not need to back-propagate like Supervised does, and does not need to repeatedly recalculate clusters like Unsupervised does.</w:t>
-      </w:r>
-      <w:r>
-        <w:rPr>
-          <w:sz w:val="20"/>
-          <w:szCs w:val="20"/>
-        </w:rPr>
-        <w:t xml:space="preserve"> Thus when picking a result that would be the most cost effective in training, Bayes Classifier wins.</w:t>
+        <w:t xml:space="preserve"> due to it having the lowest training cost when training our models. This is because Bayes Classifier does not need to back-propagate like Supervised </w:t>
+      </w:r>
+      <w:proofErr w:type="gramStart"/>
+      <w:r>
+        <w:rPr>
+          <w:sz w:val="20"/>
+          <w:szCs w:val="20"/>
+        </w:rPr>
+        <w:t>does, and</w:t>
+      </w:r>
+      <w:proofErr w:type="gramEnd"/>
+      <w:r>
+        <w:rPr>
+          <w:sz w:val="20"/>
+          <w:szCs w:val="20"/>
+        </w:rPr>
+        <w:t xml:space="preserve"> does not need to repeatedly recalculate clusters like Unsupervised does.</w:t>
+      </w:r>
+      <w:r>
+        <w:rPr>
+          <w:sz w:val="20"/>
+          <w:szCs w:val="20"/>
+        </w:rPr>
+        <w:t xml:space="preserve"> </w:t>
+      </w:r>
+      <w:proofErr w:type="gramStart"/>
+      <w:r>
+        <w:rPr>
+          <w:sz w:val="20"/>
+          <w:szCs w:val="20"/>
+        </w:rPr>
+        <w:t>Thus</w:t>
+      </w:r>
+      <w:proofErr w:type="gramEnd"/>
+      <w:r>
+        <w:rPr>
+          <w:sz w:val="20"/>
+          <w:szCs w:val="20"/>
+        </w:rPr>
+        <w:t xml:space="preserve"> when picking a result that would be the most cost effective in training, Bayes Classifier wins.</w:t>
       </w:r>
     </w:p>
     <w:p>
@@ -37189,7 +38593,23 @@
           <w:sz w:val="20"/>
           <w:szCs w:val="20"/>
         </w:rPr>
-        <w:t xml:space="preserve"> algorithm wins. This is because it not only performed well in accuracy, but has the lowest overall prediction cost (by far) with a linear prediction cost O(1).</w:t>
+        <w:t xml:space="preserve"> algorithm wins. This is because it not only performed well in accuracy, but has the lowest overall prediction cost (by far) with a linear prediction cost </w:t>
+      </w:r>
+      <w:proofErr w:type="gramStart"/>
+      <w:r>
+        <w:rPr>
+          <w:sz w:val="20"/>
+          <w:szCs w:val="20"/>
+        </w:rPr>
+        <w:t>O(</w:t>
+      </w:r>
+      <w:proofErr w:type="gramEnd"/>
+      <w:r>
+        <w:rPr>
+          <w:sz w:val="20"/>
+          <w:szCs w:val="20"/>
+        </w:rPr>
+        <w:t>1).</w:t>
       </w:r>
       <w:r>
         <w:rPr>
@@ -37328,7 +38748,27 @@
           <w:sz w:val="21"/>
           <w:szCs w:val="21"/>
         </w:rPr>
-        <w:t>The British journal of general practice : the journal of the Royal College of General Practitioners</w:t>
+        <w:t xml:space="preserve">The British journal of general </w:t>
+      </w:r>
+      <w:proofErr w:type="gramStart"/>
+      <w:r>
+        <w:rPr>
+          <w:i/>
+          <w:iCs/>
+          <w:sz w:val="21"/>
+          <w:szCs w:val="21"/>
+        </w:rPr>
+        <w:t>practice :</w:t>
+      </w:r>
+      <w:proofErr w:type="gramEnd"/>
+      <w:r>
+        <w:rPr>
+          <w:i/>
+          <w:iCs/>
+          <w:sz w:val="21"/>
+          <w:szCs w:val="21"/>
+        </w:rPr>
+        <w:t xml:space="preserve"> the journal of the Royal College of General Practitioners</w:t>
       </w:r>
       <w:r>
         <w:rPr>
@@ -37475,6 +38915,7 @@
           <w:szCs w:val="20"/>
         </w:rPr>
       </w:pPr>
+      <w:proofErr w:type="gramStart"/>
       <w:r>
         <w:rPr>
           <w:sz w:val="20"/>
@@ -37482,6 +38923,7 @@
         </w:rPr>
         <w:t>3 .</w:t>
       </w:r>
+      <w:proofErr w:type="gramEnd"/>
       <w:r>
         <w:rPr>
           <w:sz w:val="20"/>
@@ -37599,6 +39041,7 @@
           <w:szCs w:val="20"/>
         </w:rPr>
       </w:pPr>
+      <w:proofErr w:type="gramStart"/>
       <w:r>
         <w:rPr>
           <w:sz w:val="20"/>
@@ -37613,6 +39056,7 @@
         </w:rPr>
         <w:t xml:space="preserve"> .</w:t>
       </w:r>
+      <w:proofErr w:type="gramEnd"/>
       <w:r>
         <w:t xml:space="preserve"> </w:t>
       </w:r>
@@ -39215,7 +40659,23 @@
           <w:sz w:val="20"/>
           <w:szCs w:val="20"/>
         </w:rPr>
-        <w:t>, F. (2016). Applying Naive Bayesian Networks to Disease Prediction: a Systematic Review. </w:t>
+        <w:t xml:space="preserve">, F. (2016). Applying Naive Bayesian Networks to Disease Prediction: </w:t>
+      </w:r>
+      <w:proofErr w:type="gramStart"/>
+      <w:r>
+        <w:rPr>
+          <w:sz w:val="20"/>
+          <w:szCs w:val="20"/>
+        </w:rPr>
+        <w:t>a</w:t>
+      </w:r>
+      <w:proofErr w:type="gramEnd"/>
+      <w:r>
+        <w:rPr>
+          <w:sz w:val="20"/>
+          <w:szCs w:val="20"/>
+        </w:rPr>
+        <w:t xml:space="preserve"> Systematic Review. </w:t>
       </w:r>
       <w:r>
         <w:rPr>
@@ -39224,7 +40684,27 @@
           <w:sz w:val="20"/>
           <w:szCs w:val="20"/>
         </w:rPr>
-        <w:t xml:space="preserve">Acta informatica medica : AIM : journal of the Society for Medical Informatics of Bosnia &amp; Herzegovina : </w:t>
+        <w:t xml:space="preserve">Acta informatica </w:t>
+      </w:r>
+      <w:proofErr w:type="gramStart"/>
+      <w:r>
+        <w:rPr>
+          <w:i/>
+          <w:iCs/>
+          <w:sz w:val="20"/>
+          <w:szCs w:val="20"/>
+        </w:rPr>
+        <w:t>medica :</w:t>
+      </w:r>
+      <w:proofErr w:type="gramEnd"/>
+      <w:r>
+        <w:rPr>
+          <w:i/>
+          <w:iCs/>
+          <w:sz w:val="20"/>
+          <w:szCs w:val="20"/>
+        </w:rPr>
+        <w:t xml:space="preserve"> AIM : journal of the Society for Medical Informatics of Bosnia &amp; Herzegovina : </w:t>
       </w:r>
       <w:proofErr w:type="spellStart"/>
       <w:r>
@@ -39496,6 +40976,7 @@
           <w:szCs w:val="20"/>
         </w:rPr>
       </w:pPr>
+      <w:proofErr w:type="gramStart"/>
       <w:r>
         <w:rPr>
           <w:sz w:val="20"/>
@@ -39519,6 +41000,7 @@
         <w:t>Kazmierska</w:t>
       </w:r>
       <w:proofErr w:type="spellEnd"/>
+      <w:proofErr w:type="gramEnd"/>
       <w:r>
         <w:rPr>
           <w:sz w:val="20"/>
